--- a/docs/Paper/Academic_Paper.docx
+++ b/docs/Paper/Academic_Paper.docx
@@ -5,7 +5,7 @@
     <w:p>
       <w:pPr>
         <w:spacing w:after="20" w:line="240" w:lineRule="auto"/>
-        <w:jc w:val="both"/>
+        <w:jc w:val="center"/>
         <w:rPr>
           <w:rFonts w:ascii="Palatino Linotype" w:hAnsi="Palatino Linotype"/>
           <w:b/>
@@ -15,7 +15,11 @@
           <w:lang w:val="en-US"/>
         </w:rPr>
       </w:pPr>
-      <w:r>
+    </w:p>
+    <w:p>
+      <w:pPr>
+        <w:spacing w:after="20" w:line="240" w:lineRule="auto"/>
+        <w:jc w:val="center"/>
         <w:rPr>
           <w:rFonts w:ascii="Palatino Linotype" w:hAnsi="Palatino Linotype"/>
           <w:b/>
@@ -24,8 +28,105 @@
           <w:szCs w:val="36"/>
           <w:lang w:val="en-US"/>
         </w:rPr>
-        <w:t>Exploring Molecular Generation Using Variation Auto-Encoders</w:t>
-      </w:r>
+      </w:pPr>
+    </w:p>
+    <w:p>
+      <w:pPr>
+        <w:spacing w:after="20" w:line="240" w:lineRule="auto"/>
+        <w:jc w:val="center"/>
+        <w:rPr>
+          <w:rFonts w:ascii="Palatino Linotype" w:hAnsi="Palatino Linotype"/>
+          <w:b/>
+          <w:bCs/>
+          <w:sz w:val="36"/>
+          <w:szCs w:val="36"/>
+          <w:lang w:val="en-US"/>
+        </w:rPr>
+      </w:pPr>
+    </w:p>
+    <w:p>
+      <w:pPr>
+        <w:spacing w:after="20" w:line="240" w:lineRule="auto"/>
+        <w:jc w:val="center"/>
+        <w:rPr>
+          <w:rFonts w:ascii="Palatino Linotype" w:hAnsi="Palatino Linotype"/>
+          <w:b/>
+          <w:bCs/>
+          <w:sz w:val="36"/>
+          <w:szCs w:val="36"/>
+          <w:lang w:val="en-US"/>
+        </w:rPr>
+      </w:pPr>
+    </w:p>
+    <w:p>
+      <w:pPr>
+        <w:spacing w:after="20" w:line="240" w:lineRule="auto"/>
+        <w:jc w:val="center"/>
+        <w:rPr>
+          <w:rFonts w:ascii="Palatino Linotype" w:hAnsi="Palatino Linotype"/>
+          <w:b/>
+          <w:bCs/>
+          <w:sz w:val="36"/>
+          <w:szCs w:val="36"/>
+          <w:lang w:val="en-US"/>
+        </w:rPr>
+      </w:pPr>
+    </w:p>
+    <w:p>
+      <w:pPr>
+        <w:spacing w:after="20" w:line="240" w:lineRule="auto"/>
+        <w:jc w:val="center"/>
+        <w:rPr>
+          <w:rFonts w:ascii="Palatino Linotype" w:hAnsi="Palatino Linotype"/>
+          <w:b/>
+          <w:bCs/>
+          <w:sz w:val="36"/>
+          <w:szCs w:val="36"/>
+          <w:lang w:val="en-US"/>
+        </w:rPr>
+      </w:pPr>
+    </w:p>
+    <w:p>
+      <w:pPr>
+        <w:spacing w:after="20" w:line="240" w:lineRule="auto"/>
+        <w:jc w:val="center"/>
+        <w:rPr>
+          <w:rFonts w:ascii="Palatino Linotype" w:hAnsi="Palatino Linotype"/>
+          <w:b/>
+          <w:bCs/>
+          <w:sz w:val="36"/>
+          <w:szCs w:val="36"/>
+          <w:lang w:val="en-US"/>
+        </w:rPr>
+      </w:pPr>
+    </w:p>
+    <w:p>
+      <w:pPr>
+        <w:spacing w:after="20" w:line="240" w:lineRule="auto"/>
+        <w:jc w:val="center"/>
+        <w:rPr>
+          <w:rFonts w:ascii="Palatino Linotype" w:hAnsi="Palatino Linotype"/>
+          <w:b/>
+          <w:bCs/>
+          <w:sz w:val="36"/>
+          <w:szCs w:val="36"/>
+          <w:lang w:val="en-US"/>
+        </w:rPr>
+      </w:pPr>
+    </w:p>
+    <w:p>
+      <w:pPr>
+        <w:spacing w:after="20" w:line="240" w:lineRule="auto"/>
+        <w:jc w:val="center"/>
+        <w:rPr>
+          <w:rFonts w:ascii="Palatino Linotype" w:hAnsi="Palatino Linotype"/>
+          <w:b/>
+          <w:bCs/>
+          <w:sz w:val="36"/>
+          <w:szCs w:val="36"/>
+          <w:lang w:val="en-US"/>
+        </w:rPr>
+      </w:pPr>
     </w:p>
     <w:p>
       <w:pPr>
@@ -33,7 +134,71 @@
           <w:bottom w:val="single" w:sz="6" w:space="1" w:color="auto"/>
         </w:pBdr>
         <w:spacing w:after="20" w:line="240" w:lineRule="auto"/>
-        <w:jc w:val="both"/>
+        <w:jc w:val="center"/>
+        <w:rPr>
+          <w:rFonts w:ascii="Palatino Linotype" w:hAnsi="Palatino Linotype"/>
+          <w:b/>
+          <w:bCs/>
+          <w:sz w:val="36"/>
+          <w:szCs w:val="36"/>
+          <w:lang w:val="en-US"/>
+        </w:rPr>
+      </w:pPr>
+    </w:p>
+    <w:p>
+      <w:pPr>
+        <w:spacing w:after="20" w:line="240" w:lineRule="auto"/>
+        <w:jc w:val="center"/>
+        <w:rPr>
+          <w:rFonts w:ascii="Palatino Linotype" w:hAnsi="Palatino Linotype"/>
+          <w:b/>
+          <w:bCs/>
+          <w:sz w:val="36"/>
+          <w:szCs w:val="36"/>
+          <w:lang w:val="en-US"/>
+        </w:rPr>
+      </w:pPr>
+      <w:r>
+        <w:rPr>
+          <w:rFonts w:ascii="Palatino Linotype" w:hAnsi="Palatino Linotype"/>
+          <w:b/>
+          <w:bCs/>
+          <w:sz w:val="36"/>
+          <w:szCs w:val="36"/>
+          <w:lang w:val="en-US"/>
+        </w:rPr>
+        <w:t>Exploring Molecular Generation Using Variation</w:t>
+      </w:r>
+      <w:r>
+        <w:rPr>
+          <w:rFonts w:ascii="Palatino Linotype" w:hAnsi="Palatino Linotype"/>
+          <w:b/>
+          <w:bCs/>
+          <w:sz w:val="36"/>
+          <w:szCs w:val="36"/>
+          <w:lang w:val="en-US"/>
+        </w:rPr>
+        <w:t>al</w:t>
+      </w:r>
+      <w:r>
+        <w:rPr>
+          <w:rFonts w:ascii="Palatino Linotype" w:hAnsi="Palatino Linotype"/>
+          <w:b/>
+          <w:bCs/>
+          <w:sz w:val="36"/>
+          <w:szCs w:val="36"/>
+          <w:lang w:val="en-US"/>
+        </w:rPr>
+        <w:t xml:space="preserve"> Auto-Encoders</w:t>
+      </w:r>
+    </w:p>
+    <w:p>
+      <w:pPr>
+        <w:pBdr>
+          <w:bottom w:val="single" w:sz="6" w:space="0" w:color="auto"/>
+        </w:pBdr>
+        <w:spacing w:after="20" w:line="240" w:lineRule="auto"/>
+        <w:jc w:val="center"/>
         <w:rPr>
           <w:rFonts w:ascii="Palatino Linotype" w:hAnsi="Palatino Linotype"/>
           <w:sz w:val="24"/>
@@ -51,8 +216,58 @@
         <w:t>Daniel Flockhart</w:t>
       </w:r>
     </w:p>
+    <w:p>
+      <w:pPr>
+        <w:pBdr>
+          <w:bottom w:val="single" w:sz="6" w:space="0" w:color="auto"/>
+        </w:pBdr>
+        <w:spacing w:after="20" w:line="240" w:lineRule="auto"/>
+        <w:jc w:val="center"/>
+        <w:rPr>
+          <w:rFonts w:ascii="Palatino Linotype" w:hAnsi="Palatino Linotype"/>
+          <w:sz w:val="24"/>
+          <w:szCs w:val="24"/>
+          <w:lang w:val="en-US"/>
+        </w:rPr>
+      </w:pPr>
+      <w:r>
+        <w:rPr>
+          <w:rFonts w:ascii="Palatino Linotype" w:hAnsi="Palatino Linotype"/>
+          <w:sz w:val="24"/>
+          <w:szCs w:val="24"/>
+          <w:lang w:val="en-US"/>
+        </w:rPr>
+        <w:t>Artificial Intelligence and Computer Science BSc</w:t>
+      </w:r>
+    </w:p>
+    <w:p>
+      <w:pPr>
+        <w:rPr>
+          <w:rFonts w:ascii="Palatino Linotype" w:hAnsi="Palatino Linotype"/>
+          <w:sz w:val="24"/>
+          <w:szCs w:val="24"/>
+          <w:lang w:val="en-US"/>
+        </w:rPr>
+      </w:pPr>
+      <w:r>
+        <w:rPr>
+          <w:rFonts w:ascii="Palatino Linotype" w:hAnsi="Palatino Linotype"/>
+          <w:sz w:val="24"/>
+          <w:szCs w:val="24"/>
+          <w:lang w:val="en-US"/>
+        </w:rPr>
+        <w:br w:type="page"/>
+      </w:r>
+    </w:p>
     <w:sdt>
       <w:sdtPr>
+        <w:rPr>
+          <w:rFonts w:eastAsiaTheme="minorEastAsia" w:cstheme="minorBidi"/>
+          <w:b w:val="0"/>
+          <w:color w:val="auto"/>
+          <w:sz w:val="21"/>
+          <w:szCs w:val="21"/>
+        </w:rPr>
         <w:id w:val="-553473307"/>
         <w:docPartObj>
           <w:docPartGallery w:val="Table of Contents"/>
@@ -61,12 +276,8 @@
       </w:sdtPr>
       <w:sdtEndPr>
         <w:rPr>
-          <w:rFonts w:eastAsiaTheme="minorEastAsia" w:cstheme="minorBidi"/>
           <w:bCs/>
           <w:noProof/>
-          <w:color w:val="auto"/>
-          <w:sz w:val="21"/>
-          <w:szCs w:val="21"/>
         </w:rPr>
       </w:sdtEndPr>
       <w:sdtContent>
@@ -85,7 +296,6 @@
             <w:tabs>
               <w:tab w:val="right" w:leader="dot" w:pos="9016"/>
             </w:tabs>
-            <w:jc w:val="both"/>
             <w:rPr>
               <w:rFonts w:ascii="Palatino Linotype" w:hAnsi="Palatino Linotype"/>
               <w:noProof/>
@@ -114,7 +324,7 @@
             </w:rPr>
             <w:fldChar w:fldCharType="separate"/>
           </w:r>
-          <w:hyperlink w:anchor="_Toc142576768" w:history="1">
+          <w:hyperlink w:anchor="_Toc142652150" w:history="1">
             <w:r>
               <w:rPr>
                 <w:rStyle w:val="Hyperlink"/>
@@ -145,7 +355,7 @@
                 <w:noProof/>
                 <w:webHidden/>
               </w:rPr>
-              <w:instrText xml:space="preserve"> PAGEREF _Toc142576768 \h </w:instrText>
+              <w:instrText xml:space="preserve"> PAGEREF _Toc142652150 \h </w:instrText>
             </w:r>
             <w:r>
               <w:rPr>
@@ -168,7 +378,7 @@
                 <w:noProof/>
                 <w:webHidden/>
               </w:rPr>
-              <w:t>2</w:t>
+              <w:t>3</w:t>
             </w:r>
             <w:r>
               <w:rPr>
@@ -186,7 +396,6 @@
             <w:tabs>
               <w:tab w:val="right" w:leader="dot" w:pos="9016"/>
             </w:tabs>
-            <w:jc w:val="both"/>
             <w:rPr>
               <w:rFonts w:ascii="Palatino Linotype" w:hAnsi="Palatino Linotype"/>
               <w:noProof/>
@@ -197,14 +406,14 @@
               <w14:ligatures w14:val="standardContextual"/>
             </w:rPr>
           </w:pPr>
-          <w:hyperlink w:anchor="_Toc142576769" w:history="1">
+          <w:hyperlink w:anchor="_Toc142652151" w:history="1">
             <w:r>
               <w:rPr>
                 <w:rStyle w:val="Hyperlink"/>
                 <w:rFonts w:ascii="Palatino Linotype" w:hAnsi="Palatino Linotype"/>
                 <w:noProof/>
               </w:rPr>
-              <w:t>Dataset</w:t>
+              <w:t>Datasets</w:t>
             </w:r>
             <w:r>
               <w:rPr>
@@ -228,7 +437,7 @@
                 <w:noProof/>
                 <w:webHidden/>
               </w:rPr>
-              <w:instrText xml:space="preserve"> PAGEREF _Toc142576769 \h </w:instrText>
+              <w:instrText xml:space="preserve"> PAGEREF _Toc142652151 \h </w:instrText>
             </w:r>
             <w:r>
               <w:rPr>
@@ -251,7 +460,7 @@
                 <w:noProof/>
                 <w:webHidden/>
               </w:rPr>
-              <w:t>3</w:t>
+              <w:t>4</w:t>
             </w:r>
             <w:r>
               <w:rPr>
@@ -269,7 +478,6 @@
             <w:tabs>
               <w:tab w:val="right" w:leader="dot" w:pos="9016"/>
             </w:tabs>
-            <w:jc w:val="both"/>
             <w:rPr>
               <w:rFonts w:ascii="Palatino Linotype" w:hAnsi="Palatino Linotype"/>
               <w:noProof/>
@@ -280,7 +488,7 @@
               <w14:ligatures w14:val="standardContextual"/>
             </w:rPr>
           </w:pPr>
-          <w:hyperlink w:anchor="_Toc142576770" w:history="1">
+          <w:hyperlink w:anchor="_Toc142652152" w:history="1">
             <w:r>
               <w:rPr>
                 <w:rStyle w:val="Hyperlink"/>
@@ -288,7 +496,7 @@
                 <w:noProof/>
                 <w:lang w:val="en-US"/>
               </w:rPr>
-              <w:t>Datasets Used In Initial Stages</w:t>
+              <w:t>Initial Testing Dataset</w:t>
             </w:r>
             <w:r>
               <w:rPr>
@@ -312,7 +520,7 @@
                 <w:noProof/>
                 <w:webHidden/>
               </w:rPr>
-              <w:instrText xml:space="preserve"> PAGEREF _Toc142576770 \h </w:instrText>
+              <w:instrText xml:space="preserve"> PAGEREF _Toc142652152 \h </w:instrText>
             </w:r>
             <w:r>
               <w:rPr>
@@ -335,7 +543,7 @@
                 <w:noProof/>
                 <w:webHidden/>
               </w:rPr>
-              <w:t>3</w:t>
+              <w:t>4</w:t>
             </w:r>
             <w:r>
               <w:rPr>
@@ -349,11 +557,10 @@
         </w:p>
         <w:p>
           <w:pPr>
-            <w:pStyle w:val="TOC1"/>
+            <w:pStyle w:val="TOC2"/>
             <w:tabs>
               <w:tab w:val="right" w:leader="dot" w:pos="9016"/>
             </w:tabs>
-            <w:jc w:val="both"/>
             <w:rPr>
               <w:rFonts w:ascii="Palatino Linotype" w:hAnsi="Palatino Linotype"/>
               <w:noProof/>
@@ -364,15 +571,14 @@
               <w14:ligatures w14:val="standardContextual"/>
             </w:rPr>
           </w:pPr>
-          <w:hyperlink w:anchor="_Toc142576771" w:history="1">
+          <w:hyperlink w:anchor="_Toc142652153" w:history="1">
             <w:r>
               <w:rPr>
                 <w:rStyle w:val="Hyperlink"/>
                 <w:rFonts w:ascii="Palatino Linotype" w:hAnsi="Palatino Linotype"/>
                 <w:noProof/>
-                <w:lang w:val="en-US"/>
-              </w:rPr>
-              <w:t>Preprocessing</w:t>
+              </w:rPr>
+              <w:t>Secondary Testing Dataset</w:t>
             </w:r>
             <w:r>
               <w:rPr>
@@ -396,7 +602,7 @@
                 <w:noProof/>
                 <w:webHidden/>
               </w:rPr>
-              <w:instrText xml:space="preserve"> PAGEREF _Toc142576771 \h </w:instrText>
+              <w:instrText xml:space="preserve"> PAGEREF _Toc142652153 \h </w:instrText>
             </w:r>
             <w:r>
               <w:rPr>
@@ -437,7 +643,6 @@
             <w:tabs>
               <w:tab w:val="right" w:leader="dot" w:pos="9016"/>
             </w:tabs>
-            <w:jc w:val="both"/>
             <w:rPr>
               <w:rFonts w:ascii="Palatino Linotype" w:hAnsi="Palatino Linotype"/>
               <w:noProof/>
@@ -448,15 +653,14 @@
               <w14:ligatures w14:val="standardContextual"/>
             </w:rPr>
           </w:pPr>
-          <w:hyperlink w:anchor="_Toc142576772" w:history="1">
+          <w:hyperlink w:anchor="_Toc142652154" w:history="1">
             <w:r>
               <w:rPr>
                 <w:rStyle w:val="Hyperlink"/>
                 <w:rFonts w:ascii="Palatino Linotype" w:hAnsi="Palatino Linotype"/>
                 <w:noProof/>
-                <w:lang w:val="en-US"/>
-              </w:rPr>
-              <w:t>ChemBERTa</w:t>
+              </w:rPr>
+              <w:t>Ideal Dataset</w:t>
             </w:r>
             <w:r>
               <w:rPr>
@@ -480,7 +684,7 @@
                 <w:noProof/>
                 <w:webHidden/>
               </w:rPr>
-              <w:instrText xml:space="preserve"> PAGEREF _Toc142576772 \h </w:instrText>
+              <w:instrText xml:space="preserve"> PAGEREF _Toc142652154 \h </w:instrText>
             </w:r>
             <w:r>
               <w:rPr>
@@ -517,11 +721,10 @@
         </w:p>
         <w:p>
           <w:pPr>
-            <w:pStyle w:val="TOC2"/>
+            <w:pStyle w:val="TOC1"/>
             <w:tabs>
               <w:tab w:val="right" w:leader="dot" w:pos="9016"/>
             </w:tabs>
-            <w:jc w:val="both"/>
             <w:rPr>
               <w:rFonts w:ascii="Palatino Linotype" w:hAnsi="Palatino Linotype"/>
               <w:noProof/>
@@ -532,7 +735,7 @@
               <w14:ligatures w14:val="standardContextual"/>
             </w:rPr>
           </w:pPr>
-          <w:hyperlink w:anchor="_Toc142576773" w:history="1">
+          <w:hyperlink w:anchor="_Toc142652155" w:history="1">
             <w:r>
               <w:rPr>
                 <w:rStyle w:val="Hyperlink"/>
@@ -540,7 +743,7 @@
                 <w:noProof/>
                 <w:lang w:val="en-US"/>
               </w:rPr>
-              <w:t>Visualising Large Datasets</w:t>
+              <w:t>Preprocessing</w:t>
             </w:r>
             <w:r>
               <w:rPr>
@@ -564,7 +767,7 @@
                 <w:noProof/>
                 <w:webHidden/>
               </w:rPr>
-              <w:instrText xml:space="preserve"> PAGEREF _Toc142576773 \h </w:instrText>
+              <w:instrText xml:space="preserve"> PAGEREF _Toc142652155 \h </w:instrText>
             </w:r>
             <w:r>
               <w:rPr>
@@ -587,7 +790,7 @@
                 <w:noProof/>
                 <w:webHidden/>
               </w:rPr>
-              <w:t>6</w:t>
+              <w:t>5</w:t>
             </w:r>
             <w:r>
               <w:rPr>
@@ -605,7 +808,6 @@
             <w:tabs>
               <w:tab w:val="right" w:leader="dot" w:pos="9016"/>
             </w:tabs>
-            <w:jc w:val="both"/>
             <w:rPr>
               <w:rFonts w:ascii="Palatino Linotype" w:hAnsi="Palatino Linotype"/>
               <w:noProof/>
@@ -616,7 +818,7 @@
               <w14:ligatures w14:val="standardContextual"/>
             </w:rPr>
           </w:pPr>
-          <w:hyperlink w:anchor="_Toc142576774" w:history="1">
+          <w:hyperlink w:anchor="_Toc142652156" w:history="1">
             <w:r>
               <w:rPr>
                 <w:rStyle w:val="Hyperlink"/>
@@ -624,7 +826,7 @@
                 <w:noProof/>
                 <w:lang w:val="en-US"/>
               </w:rPr>
-              <w:t>Target/Ground Truth generation – Images of Chemical Skeletons</w:t>
+              <w:t>ChemBERTa</w:t>
             </w:r>
             <w:r>
               <w:rPr>
@@ -648,7 +850,7 @@
                 <w:noProof/>
                 <w:webHidden/>
               </w:rPr>
-              <w:instrText xml:space="preserve"> PAGEREF _Toc142576774 \h </w:instrText>
+              <w:instrText xml:space="preserve"> PAGEREF _Toc142652156 \h </w:instrText>
             </w:r>
             <w:r>
               <w:rPr>
@@ -671,7 +873,7 @@
                 <w:noProof/>
                 <w:webHidden/>
               </w:rPr>
-              <w:t>8</w:t>
+              <w:t>5</w:t>
             </w:r>
             <w:r>
               <w:rPr>
@@ -685,11 +887,10 @@
         </w:p>
         <w:p>
           <w:pPr>
-            <w:pStyle w:val="TOC1"/>
+            <w:pStyle w:val="TOC2"/>
             <w:tabs>
               <w:tab w:val="right" w:leader="dot" w:pos="9016"/>
             </w:tabs>
-            <w:jc w:val="both"/>
             <w:rPr>
               <w:rFonts w:ascii="Palatino Linotype" w:hAnsi="Palatino Linotype"/>
               <w:noProof/>
@@ -700,14 +901,15 @@
               <w14:ligatures w14:val="standardContextual"/>
             </w:rPr>
           </w:pPr>
-          <w:hyperlink w:anchor="_Toc142576775" w:history="1">
+          <w:hyperlink w:anchor="_Toc142652157" w:history="1">
             <w:r>
               <w:rPr>
                 <w:rStyle w:val="Hyperlink"/>
                 <w:rFonts w:ascii="Palatino Linotype" w:hAnsi="Palatino Linotype"/>
                 <w:noProof/>
-              </w:rPr>
-              <w:t>Training - Variational Auto Encoder</w:t>
+                <w:lang w:val="en-US"/>
+              </w:rPr>
+              <w:t>Visualising Large Datasets</w:t>
             </w:r>
             <w:r>
               <w:rPr>
@@ -731,7 +933,7 @@
                 <w:noProof/>
                 <w:webHidden/>
               </w:rPr>
-              <w:instrText xml:space="preserve"> PAGEREF _Toc142576775 \h </w:instrText>
+              <w:instrText xml:space="preserve"> PAGEREF _Toc142652157 \h </w:instrText>
             </w:r>
             <w:r>
               <w:rPr>
@@ -754,7 +956,7 @@
                 <w:noProof/>
                 <w:webHidden/>
               </w:rPr>
-              <w:t>12</w:t>
+              <w:t>7</w:t>
             </w:r>
             <w:r>
               <w:rPr>
@@ -772,7 +974,6 @@
             <w:tabs>
               <w:tab w:val="right" w:leader="dot" w:pos="9016"/>
             </w:tabs>
-            <w:jc w:val="both"/>
             <w:rPr>
               <w:rFonts w:ascii="Palatino Linotype" w:hAnsi="Palatino Linotype"/>
               <w:noProof/>
@@ -783,7 +984,7 @@
               <w14:ligatures w14:val="standardContextual"/>
             </w:rPr>
           </w:pPr>
-          <w:hyperlink w:anchor="_Toc142576776" w:history="1">
+          <w:hyperlink w:anchor="_Toc142652158" w:history="1">
             <w:r>
               <w:rPr>
                 <w:rStyle w:val="Hyperlink"/>
@@ -791,7 +992,7 @@
                 <w:noProof/>
                 <w:lang w:val="en-US"/>
               </w:rPr>
-              <w:t>Inputs</w:t>
+              <w:t>Limitations</w:t>
             </w:r>
             <w:r>
               <w:rPr>
@@ -815,7 +1016,7 @@
                 <w:noProof/>
                 <w:webHidden/>
               </w:rPr>
-              <w:instrText xml:space="preserve"> PAGEREF _Toc142576776 \h </w:instrText>
+              <w:instrText xml:space="preserve"> PAGEREF _Toc142652158 \h </w:instrText>
             </w:r>
             <w:r>
               <w:rPr>
@@ -838,7 +1039,7 @@
                 <w:noProof/>
                 <w:webHidden/>
               </w:rPr>
-              <w:t>12</w:t>
+              <w:t>8</w:t>
             </w:r>
             <w:r>
               <w:rPr>
@@ -856,7 +1057,6 @@
             <w:tabs>
               <w:tab w:val="right" w:leader="dot" w:pos="9016"/>
             </w:tabs>
-            <w:jc w:val="both"/>
             <w:rPr>
               <w:rFonts w:ascii="Palatino Linotype" w:hAnsi="Palatino Linotype"/>
               <w:noProof/>
@@ -867,14 +1067,15 @@
               <w14:ligatures w14:val="standardContextual"/>
             </w:rPr>
           </w:pPr>
-          <w:hyperlink w:anchor="_Toc142576777" w:history="1">
+          <w:hyperlink w:anchor="_Toc142652159" w:history="1">
             <w:r>
               <w:rPr>
                 <w:rStyle w:val="Hyperlink"/>
                 <w:rFonts w:ascii="Palatino Linotype" w:hAnsi="Palatino Linotype"/>
                 <w:noProof/>
-              </w:rPr>
-              <w:t>Encoder</w:t>
+                <w:lang w:val="en-US"/>
+              </w:rPr>
+              <w:t>Target/Ground Truth generation – Images of Chemical Skeletons</w:t>
             </w:r>
             <w:r>
               <w:rPr>
@@ -898,7 +1099,7 @@
                 <w:noProof/>
                 <w:webHidden/>
               </w:rPr>
-              <w:instrText xml:space="preserve"> PAGEREF _Toc142576777 \h </w:instrText>
+              <w:instrText xml:space="preserve"> PAGEREF _Toc142652159 \h </w:instrText>
             </w:r>
             <w:r>
               <w:rPr>
@@ -921,7 +1122,7 @@
                 <w:noProof/>
                 <w:webHidden/>
               </w:rPr>
-              <w:t>12</w:t>
+              <w:t>9</w:t>
             </w:r>
             <w:r>
               <w:rPr>
@@ -935,11 +1136,10 @@
         </w:p>
         <w:p>
           <w:pPr>
-            <w:pStyle w:val="TOC2"/>
+            <w:pStyle w:val="TOC1"/>
             <w:tabs>
               <w:tab w:val="right" w:leader="dot" w:pos="9016"/>
             </w:tabs>
-            <w:jc w:val="both"/>
             <w:rPr>
               <w:rFonts w:ascii="Palatino Linotype" w:hAnsi="Palatino Linotype"/>
               <w:noProof/>
@@ -950,14 +1150,14 @@
               <w14:ligatures w14:val="standardContextual"/>
             </w:rPr>
           </w:pPr>
-          <w:hyperlink w:anchor="_Toc142576778" w:history="1">
+          <w:hyperlink w:anchor="_Toc142652160" w:history="1">
             <w:r>
               <w:rPr>
                 <w:rStyle w:val="Hyperlink"/>
                 <w:rFonts w:ascii="Palatino Linotype" w:hAnsi="Palatino Linotype"/>
                 <w:noProof/>
               </w:rPr>
-              <w:t>Latent Dimension</w:t>
+              <w:t>Training - Variational Auto Encoder</w:t>
             </w:r>
             <w:r>
               <w:rPr>
@@ -981,7 +1181,7 @@
                 <w:noProof/>
                 <w:webHidden/>
               </w:rPr>
-              <w:instrText xml:space="preserve"> PAGEREF _Toc142576778 \h </w:instrText>
+              <w:instrText xml:space="preserve"> PAGEREF _Toc142652160 \h </w:instrText>
             </w:r>
             <w:r>
               <w:rPr>
@@ -1004,7 +1204,7 @@
                 <w:noProof/>
                 <w:webHidden/>
               </w:rPr>
-              <w:t>12</w:t>
+              <w:t>13</w:t>
             </w:r>
             <w:r>
               <w:rPr>
@@ -1022,7 +1222,6 @@
             <w:tabs>
               <w:tab w:val="right" w:leader="dot" w:pos="9016"/>
             </w:tabs>
-            <w:jc w:val="both"/>
             <w:rPr>
               <w:rFonts w:ascii="Palatino Linotype" w:hAnsi="Palatino Linotype"/>
               <w:noProof/>
@@ -1033,7 +1232,7 @@
               <w14:ligatures w14:val="standardContextual"/>
             </w:rPr>
           </w:pPr>
-          <w:hyperlink w:anchor="_Toc142576779" w:history="1">
+          <w:hyperlink w:anchor="_Toc142652161" w:history="1">
             <w:r>
               <w:rPr>
                 <w:rStyle w:val="Hyperlink"/>
@@ -1041,7 +1240,7 @@
                 <w:noProof/>
                 <w:lang w:val="en-US"/>
               </w:rPr>
-              <w:t>Decoder</w:t>
+              <w:t>Inputs</w:t>
             </w:r>
             <w:r>
               <w:rPr>
@@ -1065,7 +1264,7 @@
                 <w:noProof/>
                 <w:webHidden/>
               </w:rPr>
-              <w:instrText xml:space="preserve"> PAGEREF _Toc142576779 \h </w:instrText>
+              <w:instrText xml:space="preserve"> PAGEREF _Toc142652161 \h </w:instrText>
             </w:r>
             <w:r>
               <w:rPr>
@@ -1088,7 +1287,7 @@
                 <w:noProof/>
                 <w:webHidden/>
               </w:rPr>
-              <w:t>12</w:t>
+              <w:t>13</w:t>
             </w:r>
             <w:r>
               <w:rPr>
@@ -1106,7 +1305,6 @@
             <w:tabs>
               <w:tab w:val="right" w:leader="dot" w:pos="9016"/>
             </w:tabs>
-            <w:jc w:val="both"/>
             <w:rPr>
               <w:rFonts w:ascii="Palatino Linotype" w:hAnsi="Palatino Linotype"/>
               <w:noProof/>
@@ -1117,15 +1315,14 @@
               <w14:ligatures w14:val="standardContextual"/>
             </w:rPr>
           </w:pPr>
-          <w:hyperlink w:anchor="_Toc142576780" w:history="1">
+          <w:hyperlink w:anchor="_Toc142652162" w:history="1">
             <w:r>
               <w:rPr>
                 <w:rStyle w:val="Hyperlink"/>
                 <w:rFonts w:ascii="Palatino Linotype" w:hAnsi="Palatino Linotype"/>
                 <w:noProof/>
-                <w:lang w:val="en-US"/>
-              </w:rPr>
-              <w:t>Output</w:t>
+              </w:rPr>
+              <w:t>Encoder</w:t>
             </w:r>
             <w:r>
               <w:rPr>
@@ -1149,7 +1346,7 @@
                 <w:noProof/>
                 <w:webHidden/>
               </w:rPr>
-              <w:instrText xml:space="preserve"> PAGEREF _Toc142576780 \h </w:instrText>
+              <w:instrText xml:space="preserve"> PAGEREF _Toc142652162 \h </w:instrText>
             </w:r>
             <w:r>
               <w:rPr>
@@ -1172,7 +1369,7 @@
                 <w:noProof/>
                 <w:webHidden/>
               </w:rPr>
-              <w:t>12</w:t>
+              <w:t>13</w:t>
             </w:r>
             <w:r>
               <w:rPr>
@@ -1190,7 +1387,6 @@
             <w:tabs>
               <w:tab w:val="right" w:leader="dot" w:pos="9016"/>
             </w:tabs>
-            <w:jc w:val="both"/>
             <w:rPr>
               <w:rFonts w:ascii="Palatino Linotype" w:hAnsi="Palatino Linotype"/>
               <w:noProof/>
@@ -1201,15 +1397,14 @@
               <w14:ligatures w14:val="standardContextual"/>
             </w:rPr>
           </w:pPr>
-          <w:hyperlink w:anchor="_Toc142576781" w:history="1">
+          <w:hyperlink w:anchor="_Toc142652163" w:history="1">
             <w:r>
               <w:rPr>
                 <w:rStyle w:val="Hyperlink"/>
                 <w:rFonts w:ascii="Palatino Linotype" w:hAnsi="Palatino Linotype"/>
                 <w:noProof/>
-                <w:lang w:val="en-US"/>
-              </w:rPr>
-              <w:t>Hyperparameters/Other information</w:t>
+              </w:rPr>
+              <w:t>Latent Dimension</w:t>
             </w:r>
             <w:r>
               <w:rPr>
@@ -1233,7 +1428,7 @@
                 <w:noProof/>
                 <w:webHidden/>
               </w:rPr>
-              <w:instrText xml:space="preserve"> PAGEREF _Toc142576781 \h </w:instrText>
+              <w:instrText xml:space="preserve"> PAGEREF _Toc142652163 \h </w:instrText>
             </w:r>
             <w:r>
               <w:rPr>
@@ -1256,7 +1451,7 @@
                 <w:noProof/>
                 <w:webHidden/>
               </w:rPr>
-              <w:t>12</w:t>
+              <w:t>13</w:t>
             </w:r>
             <w:r>
               <w:rPr>
@@ -1270,11 +1465,10 @@
         </w:p>
         <w:p>
           <w:pPr>
-            <w:pStyle w:val="TOC1"/>
+            <w:pStyle w:val="TOC2"/>
             <w:tabs>
               <w:tab w:val="right" w:leader="dot" w:pos="9016"/>
             </w:tabs>
-            <w:jc w:val="both"/>
             <w:rPr>
               <w:rFonts w:ascii="Palatino Linotype" w:hAnsi="Palatino Linotype"/>
               <w:noProof/>
@@ -1285,7 +1479,7 @@
               <w14:ligatures w14:val="standardContextual"/>
             </w:rPr>
           </w:pPr>
-          <w:hyperlink w:anchor="_Toc142576782" w:history="1">
+          <w:hyperlink w:anchor="_Toc142652164" w:history="1">
             <w:r>
               <w:rPr>
                 <w:rStyle w:val="Hyperlink"/>
@@ -1293,7 +1487,7 @@
                 <w:noProof/>
                 <w:lang w:val="en-US"/>
               </w:rPr>
-              <w:t>Generation</w:t>
+              <w:t>Decoder</w:t>
             </w:r>
             <w:r>
               <w:rPr>
@@ -1317,7 +1511,7 @@
                 <w:noProof/>
                 <w:webHidden/>
               </w:rPr>
-              <w:instrText xml:space="preserve"> PAGEREF _Toc142576782 \h </w:instrText>
+              <w:instrText xml:space="preserve"> PAGEREF _Toc142652164 \h </w:instrText>
             </w:r>
             <w:r>
               <w:rPr>
@@ -1340,7 +1534,7 @@
                 <w:noProof/>
                 <w:webHidden/>
               </w:rPr>
-              <w:t>14</w:t>
+              <w:t>13</w:t>
             </w:r>
             <w:r>
               <w:rPr>
@@ -1358,7 +1552,6 @@
             <w:tabs>
               <w:tab w:val="right" w:leader="dot" w:pos="9016"/>
             </w:tabs>
-            <w:jc w:val="both"/>
             <w:rPr>
               <w:rFonts w:ascii="Palatino Linotype" w:hAnsi="Palatino Linotype"/>
               <w:noProof/>
@@ -1369,7 +1562,7 @@
               <w14:ligatures w14:val="standardContextual"/>
             </w:rPr>
           </w:pPr>
-          <w:hyperlink w:anchor="_Toc142576783" w:history="1">
+          <w:hyperlink w:anchor="_Toc142652165" w:history="1">
             <w:r>
               <w:rPr>
                 <w:rStyle w:val="Hyperlink"/>
@@ -1377,7 +1570,7 @@
                 <w:noProof/>
                 <w:lang w:val="en-US"/>
               </w:rPr>
-              <w:t>User Input</w:t>
+              <w:t>Output</w:t>
             </w:r>
             <w:r>
               <w:rPr>
@@ -1401,7 +1594,7 @@
                 <w:noProof/>
                 <w:webHidden/>
               </w:rPr>
-              <w:instrText xml:space="preserve"> PAGEREF _Toc142576783 \h </w:instrText>
+              <w:instrText xml:space="preserve"> PAGEREF _Toc142652165 \h </w:instrText>
             </w:r>
             <w:r>
               <w:rPr>
@@ -1424,7 +1617,7 @@
                 <w:noProof/>
                 <w:webHidden/>
               </w:rPr>
-              <w:t>14</w:t>
+              <w:t>13</w:t>
             </w:r>
             <w:r>
               <w:rPr>
@@ -1442,7 +1635,6 @@
             <w:tabs>
               <w:tab w:val="right" w:leader="dot" w:pos="9016"/>
             </w:tabs>
-            <w:jc w:val="both"/>
             <w:rPr>
               <w:rFonts w:ascii="Palatino Linotype" w:hAnsi="Palatino Linotype"/>
               <w:noProof/>
@@ -1453,7 +1645,7 @@
               <w14:ligatures w14:val="standardContextual"/>
             </w:rPr>
           </w:pPr>
-          <w:hyperlink w:anchor="_Toc142576784" w:history="1">
+          <w:hyperlink w:anchor="_Toc142652166" w:history="1">
             <w:r>
               <w:rPr>
                 <w:rStyle w:val="Hyperlink"/>
@@ -1461,7 +1653,7 @@
                 <w:noProof/>
                 <w:lang w:val="en-US"/>
               </w:rPr>
-              <w:t>Conditions</w:t>
+              <w:t>Hyperparameters/Other information</w:t>
             </w:r>
             <w:r>
               <w:rPr>
@@ -1485,7 +1677,7 @@
                 <w:noProof/>
                 <w:webHidden/>
               </w:rPr>
-              <w:instrText xml:space="preserve"> PAGEREF _Toc142576784 \h </w:instrText>
+              <w:instrText xml:space="preserve"> PAGEREF _Toc142652166 \h </w:instrText>
             </w:r>
             <w:r>
               <w:rPr>
@@ -1508,7 +1700,7 @@
                 <w:noProof/>
                 <w:webHidden/>
               </w:rPr>
-              <w:t>14</w:t>
+              <w:t>13</w:t>
             </w:r>
             <w:r>
               <w:rPr>
@@ -1526,7 +1718,6 @@
             <w:tabs>
               <w:tab w:val="right" w:leader="dot" w:pos="9016"/>
             </w:tabs>
-            <w:jc w:val="both"/>
             <w:rPr>
               <w:rFonts w:ascii="Palatino Linotype" w:hAnsi="Palatino Linotype"/>
               <w:noProof/>
@@ -1537,14 +1728,15 @@
               <w14:ligatures w14:val="standardContextual"/>
             </w:rPr>
           </w:pPr>
-          <w:hyperlink w:anchor="_Toc142576785" w:history="1">
+          <w:hyperlink w:anchor="_Toc142652167" w:history="1">
             <w:r>
               <w:rPr>
                 <w:rStyle w:val="Hyperlink"/>
                 <w:rFonts w:ascii="Palatino Linotype" w:hAnsi="Palatino Linotype"/>
                 <w:noProof/>
-              </w:rPr>
-              <w:t>Experimentation</w:t>
+                <w:lang w:val="en-US"/>
+              </w:rPr>
+              <w:t>Generation</w:t>
             </w:r>
             <w:r>
               <w:rPr>
@@ -1568,7 +1760,7 @@
                 <w:noProof/>
                 <w:webHidden/>
               </w:rPr>
-              <w:instrText xml:space="preserve"> PAGEREF _Toc142576785 \h </w:instrText>
+              <w:instrText xml:space="preserve"> PAGEREF _Toc142652167 \h </w:instrText>
             </w:r>
             <w:r>
               <w:rPr>
@@ -1609,7 +1801,6 @@
             <w:tabs>
               <w:tab w:val="right" w:leader="dot" w:pos="9016"/>
             </w:tabs>
-            <w:jc w:val="both"/>
             <w:rPr>
               <w:rFonts w:ascii="Palatino Linotype" w:hAnsi="Palatino Linotype"/>
               <w:noProof/>
@@ -1620,7 +1811,7 @@
               <w14:ligatures w14:val="standardContextual"/>
             </w:rPr>
           </w:pPr>
-          <w:hyperlink w:anchor="_Toc142576786" w:history="1">
+          <w:hyperlink w:anchor="_Toc142652168" w:history="1">
             <w:r>
               <w:rPr>
                 <w:rStyle w:val="Hyperlink"/>
@@ -1628,7 +1819,7 @@
                 <w:noProof/>
                 <w:lang w:val="en-US"/>
               </w:rPr>
-              <w:t>Dataset</w:t>
+              <w:t>User Input</w:t>
             </w:r>
             <w:r>
               <w:rPr>
@@ -1652,7 +1843,7 @@
                 <w:noProof/>
                 <w:webHidden/>
               </w:rPr>
-              <w:instrText xml:space="preserve"> PAGEREF _Toc142576786 \h </w:instrText>
+              <w:instrText xml:space="preserve"> PAGEREF _Toc142652168 \h </w:instrText>
             </w:r>
             <w:r>
               <w:rPr>
@@ -1693,7 +1884,6 @@
             <w:tabs>
               <w:tab w:val="right" w:leader="dot" w:pos="9016"/>
             </w:tabs>
-            <w:jc w:val="both"/>
             <w:rPr>
               <w:rFonts w:ascii="Palatino Linotype" w:hAnsi="Palatino Linotype"/>
               <w:noProof/>
@@ -1704,7 +1894,7 @@
               <w14:ligatures w14:val="standardContextual"/>
             </w:rPr>
           </w:pPr>
-          <w:hyperlink w:anchor="_Toc142576787" w:history="1">
+          <w:hyperlink w:anchor="_Toc142652169" w:history="1">
             <w:r>
               <w:rPr>
                 <w:rStyle w:val="Hyperlink"/>
@@ -1712,7 +1902,7 @@
                 <w:noProof/>
                 <w:lang w:val="en-US"/>
               </w:rPr>
-              <w:t>Preprocessing</w:t>
+              <w:t>Conditions</w:t>
             </w:r>
             <w:r>
               <w:rPr>
@@ -1736,7 +1926,7 @@
                 <w:noProof/>
                 <w:webHidden/>
               </w:rPr>
-              <w:instrText xml:space="preserve"> PAGEREF _Toc142576787 \h </w:instrText>
+              <w:instrText xml:space="preserve"> PAGEREF _Toc142652169 \h </w:instrText>
             </w:r>
             <w:r>
               <w:rPr>
@@ -1773,11 +1963,10 @@
         </w:p>
         <w:p>
           <w:pPr>
-            <w:pStyle w:val="TOC2"/>
+            <w:pStyle w:val="TOC1"/>
             <w:tabs>
               <w:tab w:val="right" w:leader="dot" w:pos="9016"/>
             </w:tabs>
-            <w:jc w:val="both"/>
             <w:rPr>
               <w:rFonts w:ascii="Palatino Linotype" w:hAnsi="Palatino Linotype"/>
               <w:noProof/>
@@ -1788,15 +1977,14 @@
               <w14:ligatures w14:val="standardContextual"/>
             </w:rPr>
           </w:pPr>
-          <w:hyperlink w:anchor="_Toc142576788" w:history="1">
+          <w:hyperlink w:anchor="_Toc142652170" w:history="1">
             <w:r>
               <w:rPr>
                 <w:rStyle w:val="Hyperlink"/>
                 <w:rFonts w:ascii="Palatino Linotype" w:hAnsi="Palatino Linotype"/>
                 <w:noProof/>
-                <w:lang w:val="en-US"/>
-              </w:rPr>
-              <w:t>Training</w:t>
+              </w:rPr>
+              <w:t>Experimentation</w:t>
             </w:r>
             <w:r>
               <w:rPr>
@@ -1820,7 +2008,7 @@
                 <w:noProof/>
                 <w:webHidden/>
               </w:rPr>
-              <w:instrText xml:space="preserve"> PAGEREF _Toc142576788 \h </w:instrText>
+              <w:instrText xml:space="preserve"> PAGEREF _Toc142652170 \h </w:instrText>
             </w:r>
             <w:r>
               <w:rPr>
@@ -1843,7 +2031,7 @@
                 <w:noProof/>
                 <w:webHidden/>
               </w:rPr>
-              <w:t>15</w:t>
+              <w:t>16</w:t>
             </w:r>
             <w:r>
               <w:rPr>
@@ -1861,7 +2049,6 @@
             <w:tabs>
               <w:tab w:val="right" w:leader="dot" w:pos="9016"/>
             </w:tabs>
-            <w:jc w:val="both"/>
             <w:rPr>
               <w:rFonts w:ascii="Palatino Linotype" w:hAnsi="Palatino Linotype"/>
               <w:noProof/>
@@ -1872,7 +2059,7 @@
               <w14:ligatures w14:val="standardContextual"/>
             </w:rPr>
           </w:pPr>
-          <w:hyperlink w:anchor="_Toc142576789" w:history="1">
+          <w:hyperlink w:anchor="_Toc142652171" w:history="1">
             <w:r>
               <w:rPr>
                 <w:rStyle w:val="Hyperlink"/>
@@ -1880,7 +2067,7 @@
                 <w:noProof/>
                 <w:lang w:val="en-US"/>
               </w:rPr>
-              <w:t>Post Processing</w:t>
+              <w:t>Dataset</w:t>
             </w:r>
             <w:r>
               <w:rPr>
@@ -1904,7 +2091,7 @@
                 <w:noProof/>
                 <w:webHidden/>
               </w:rPr>
-              <w:instrText xml:space="preserve"> PAGEREF _Toc142576789 \h </w:instrText>
+              <w:instrText xml:space="preserve"> PAGEREF _Toc142652171 \h </w:instrText>
             </w:r>
             <w:r>
               <w:rPr>
@@ -1927,7 +2114,7 @@
                 <w:noProof/>
                 <w:webHidden/>
               </w:rPr>
-              <w:t>15</w:t>
+              <w:t>16</w:t>
             </w:r>
             <w:r>
               <w:rPr>
@@ -1945,7 +2132,6 @@
             <w:tabs>
               <w:tab w:val="right" w:leader="dot" w:pos="9016"/>
             </w:tabs>
-            <w:jc w:val="both"/>
             <w:rPr>
               <w:rFonts w:ascii="Palatino Linotype" w:hAnsi="Palatino Linotype"/>
               <w:noProof/>
@@ -1956,7 +2142,7 @@
               <w14:ligatures w14:val="standardContextual"/>
             </w:rPr>
           </w:pPr>
-          <w:hyperlink w:anchor="_Toc142576790" w:history="1">
+          <w:hyperlink w:anchor="_Toc142652172" w:history="1">
             <w:r>
               <w:rPr>
                 <w:rStyle w:val="Hyperlink"/>
@@ -1964,7 +2150,7 @@
                 <w:noProof/>
                 <w:lang w:val="en-US"/>
               </w:rPr>
-              <w:t>Visualisations/Analysis</w:t>
+              <w:t>Preprocessing</w:t>
             </w:r>
             <w:r>
               <w:rPr>
@@ -1988,7 +2174,7 @@
                 <w:noProof/>
                 <w:webHidden/>
               </w:rPr>
-              <w:instrText xml:space="preserve"> PAGEREF _Toc142576790 \h </w:instrText>
+              <w:instrText xml:space="preserve"> PAGEREF _Toc142652172 \h </w:instrText>
             </w:r>
             <w:r>
               <w:rPr>
@@ -2011,7 +2197,7 @@
                 <w:noProof/>
                 <w:webHidden/>
               </w:rPr>
-              <w:t>15</w:t>
+              <w:t>16</w:t>
             </w:r>
             <w:r>
               <w:rPr>
@@ -2025,11 +2211,10 @@
         </w:p>
         <w:p>
           <w:pPr>
-            <w:pStyle w:val="TOC1"/>
+            <w:pStyle w:val="TOC2"/>
             <w:tabs>
               <w:tab w:val="right" w:leader="dot" w:pos="9016"/>
             </w:tabs>
-            <w:jc w:val="both"/>
             <w:rPr>
               <w:rFonts w:ascii="Palatino Linotype" w:hAnsi="Palatino Linotype"/>
               <w:noProof/>
@@ -2040,14 +2225,15 @@
               <w14:ligatures w14:val="standardContextual"/>
             </w:rPr>
           </w:pPr>
-          <w:hyperlink w:anchor="_Toc142576791" w:history="1">
+          <w:hyperlink w:anchor="_Toc142652173" w:history="1">
             <w:r>
               <w:rPr>
                 <w:rStyle w:val="Hyperlink"/>
                 <w:rFonts w:ascii="Palatino Linotype" w:hAnsi="Palatino Linotype"/>
                 <w:noProof/>
-              </w:rPr>
-              <w:t>Future Work</w:t>
+                <w:lang w:val="en-US"/>
+              </w:rPr>
+              <w:t>Training</w:t>
             </w:r>
             <w:r>
               <w:rPr>
@@ -2071,7 +2257,7 @@
                 <w:noProof/>
                 <w:webHidden/>
               </w:rPr>
-              <w:instrText xml:space="preserve"> PAGEREF _Toc142576791 \h </w:instrText>
+              <w:instrText xml:space="preserve"> PAGEREF _Toc142652173 \h </w:instrText>
             </w:r>
             <w:r>
               <w:rPr>
@@ -2112,7 +2298,6 @@
             <w:tabs>
               <w:tab w:val="right" w:leader="dot" w:pos="9016"/>
             </w:tabs>
-            <w:jc w:val="both"/>
             <w:rPr>
               <w:rFonts w:ascii="Palatino Linotype" w:hAnsi="Palatino Linotype"/>
               <w:noProof/>
@@ -2123,14 +2308,15 @@
               <w14:ligatures w14:val="standardContextual"/>
             </w:rPr>
           </w:pPr>
-          <w:hyperlink w:anchor="_Toc142576792" w:history="1">
+          <w:hyperlink w:anchor="_Toc142652174" w:history="1">
             <w:r>
               <w:rPr>
                 <w:rStyle w:val="Hyperlink"/>
                 <w:rFonts w:ascii="Palatino Linotype" w:hAnsi="Palatino Linotype"/>
                 <w:noProof/>
-              </w:rPr>
-              <w:t>Input Synthesis</w:t>
+                <w:lang w:val="en-US"/>
+              </w:rPr>
+              <w:t>Post Processing</w:t>
             </w:r>
             <w:r>
               <w:rPr>
@@ -2154,7 +2340,7 @@
                 <w:noProof/>
                 <w:webHidden/>
               </w:rPr>
-              <w:instrText xml:space="preserve"> PAGEREF _Toc142576792 \h </w:instrText>
+              <w:instrText xml:space="preserve"> PAGEREF _Toc142652174 \h </w:instrText>
             </w:r>
             <w:r>
               <w:rPr>
@@ -2195,7 +2381,6 @@
             <w:tabs>
               <w:tab w:val="right" w:leader="dot" w:pos="9016"/>
             </w:tabs>
-            <w:jc w:val="both"/>
             <w:rPr>
               <w:rFonts w:ascii="Palatino Linotype" w:hAnsi="Palatino Linotype"/>
               <w:noProof/>
@@ -2206,14 +2391,15 @@
               <w14:ligatures w14:val="standardContextual"/>
             </w:rPr>
           </w:pPr>
-          <w:hyperlink w:anchor="_Toc142576793" w:history="1">
+          <w:hyperlink w:anchor="_Toc142652175" w:history="1">
             <w:r>
               <w:rPr>
                 <w:rStyle w:val="Hyperlink"/>
                 <w:rFonts w:ascii="Palatino Linotype" w:hAnsi="Palatino Linotype"/>
                 <w:noProof/>
-              </w:rPr>
-              <w:t>Simulation</w:t>
+                <w:lang w:val="en-US"/>
+              </w:rPr>
+              <w:t>Visualisations/Analysis</w:t>
             </w:r>
             <w:r>
               <w:rPr>
@@ -2237,7 +2423,7 @@
                 <w:noProof/>
                 <w:webHidden/>
               </w:rPr>
-              <w:instrText xml:space="preserve"> PAGEREF _Toc142576793 \h </w:instrText>
+              <w:instrText xml:space="preserve"> PAGEREF _Toc142652175 \h </w:instrText>
             </w:r>
             <w:r>
               <w:rPr>
@@ -2274,11 +2460,10 @@
         </w:p>
         <w:p>
           <w:pPr>
-            <w:pStyle w:val="TOC2"/>
+            <w:pStyle w:val="TOC1"/>
             <w:tabs>
               <w:tab w:val="right" w:leader="dot" w:pos="9016"/>
             </w:tabs>
-            <w:jc w:val="both"/>
             <w:rPr>
               <w:rFonts w:ascii="Palatino Linotype" w:hAnsi="Palatino Linotype"/>
               <w:noProof/>
@@ -2289,14 +2474,14 @@
               <w14:ligatures w14:val="standardContextual"/>
             </w:rPr>
           </w:pPr>
-          <w:hyperlink w:anchor="_Toc142576794" w:history="1">
+          <w:hyperlink w:anchor="_Toc142652176" w:history="1">
             <w:r>
               <w:rPr>
                 <w:rStyle w:val="Hyperlink"/>
                 <w:rFonts w:ascii="Palatino Linotype" w:hAnsi="Palatino Linotype"/>
                 <w:noProof/>
               </w:rPr>
-              <w:t>Ranking</w:t>
+              <w:t>Future Work</w:t>
             </w:r>
             <w:r>
               <w:rPr>
@@ -2320,7 +2505,7 @@
                 <w:noProof/>
                 <w:webHidden/>
               </w:rPr>
-              <w:instrText xml:space="preserve"> PAGEREF _Toc142576794 \h </w:instrText>
+              <w:instrText xml:space="preserve"> PAGEREF _Toc142652176 \h </w:instrText>
             </w:r>
             <w:r>
               <w:rPr>
@@ -2343,7 +2528,7 @@
                 <w:noProof/>
                 <w:webHidden/>
               </w:rPr>
-              <w:t>16</w:t>
+              <w:t>17</w:t>
             </w:r>
             <w:r>
               <w:rPr>
@@ -2361,7 +2546,6 @@
             <w:tabs>
               <w:tab w:val="right" w:leader="dot" w:pos="9016"/>
             </w:tabs>
-            <w:jc w:val="both"/>
             <w:rPr>
               <w:rFonts w:ascii="Palatino Linotype" w:hAnsi="Palatino Linotype"/>
               <w:noProof/>
@@ -2372,14 +2556,14 @@
               <w14:ligatures w14:val="standardContextual"/>
             </w:rPr>
           </w:pPr>
-          <w:hyperlink w:anchor="_Toc142576795" w:history="1">
+          <w:hyperlink w:anchor="_Toc142652177" w:history="1">
             <w:r>
               <w:rPr>
                 <w:rStyle w:val="Hyperlink"/>
                 <w:rFonts w:ascii="Palatino Linotype" w:hAnsi="Palatino Linotype"/>
                 <w:noProof/>
               </w:rPr>
-              <w:t>Analysis Profiles</w:t>
+              <w:t>Input Synthesis</w:t>
             </w:r>
             <w:r>
               <w:rPr>
@@ -2403,7 +2587,7 @@
                 <w:noProof/>
                 <w:webHidden/>
               </w:rPr>
-              <w:instrText xml:space="preserve"> PAGEREF _Toc142576795 \h </w:instrText>
+              <w:instrText xml:space="preserve"> PAGEREF _Toc142652177 \h </w:instrText>
             </w:r>
             <w:r>
               <w:rPr>
@@ -2426,7 +2610,7 @@
                 <w:noProof/>
                 <w:webHidden/>
               </w:rPr>
-              <w:t>16</w:t>
+              <w:t>17</w:t>
             </w:r>
             <w:r>
               <w:rPr>
@@ -2444,7 +2628,6 @@
             <w:tabs>
               <w:tab w:val="right" w:leader="dot" w:pos="9016"/>
             </w:tabs>
-            <w:jc w:val="both"/>
             <w:rPr>
               <w:rFonts w:ascii="Palatino Linotype" w:hAnsi="Palatino Linotype"/>
               <w:noProof/>
@@ -2455,14 +2638,14 @@
               <w14:ligatures w14:val="standardContextual"/>
             </w:rPr>
           </w:pPr>
-          <w:hyperlink w:anchor="_Toc142576796" w:history="1">
+          <w:hyperlink w:anchor="_Toc142652178" w:history="1">
             <w:r>
               <w:rPr>
                 <w:rStyle w:val="Hyperlink"/>
                 <w:rFonts w:ascii="Palatino Linotype" w:hAnsi="Palatino Linotype"/>
                 <w:noProof/>
               </w:rPr>
-              <w:t>Viable Synthesis Routes Prediction</w:t>
+              <w:t>Simulation</w:t>
             </w:r>
             <w:r>
               <w:rPr>
@@ -2486,7 +2669,7 @@
                 <w:noProof/>
                 <w:webHidden/>
               </w:rPr>
-              <w:instrText xml:space="preserve"> PAGEREF _Toc142576796 \h </w:instrText>
+              <w:instrText xml:space="preserve"> PAGEREF _Toc142652178 \h </w:instrText>
             </w:r>
             <w:r>
               <w:rPr>
@@ -2509,7 +2692,7 @@
                 <w:noProof/>
                 <w:webHidden/>
               </w:rPr>
-              <w:t>16</w:t>
+              <w:t>17</w:t>
             </w:r>
             <w:r>
               <w:rPr>
@@ -2527,7 +2710,6 @@
             <w:tabs>
               <w:tab w:val="right" w:leader="dot" w:pos="9016"/>
             </w:tabs>
-            <w:jc w:val="both"/>
             <w:rPr>
               <w:rFonts w:ascii="Palatino Linotype" w:hAnsi="Palatino Linotype"/>
               <w:noProof/>
@@ -2538,14 +2720,14 @@
               <w14:ligatures w14:val="standardContextual"/>
             </w:rPr>
           </w:pPr>
-          <w:hyperlink w:anchor="_Toc142576797" w:history="1">
+          <w:hyperlink w:anchor="_Toc142652179" w:history="1">
             <w:r>
               <w:rPr>
                 <w:rStyle w:val="Hyperlink"/>
                 <w:rFonts w:ascii="Palatino Linotype" w:hAnsi="Palatino Linotype"/>
                 <w:noProof/>
               </w:rPr>
-              <w:t>Reinforcement Learning</w:t>
+              <w:t>Ranking</w:t>
             </w:r>
             <w:r>
               <w:rPr>
@@ -2569,7 +2751,7 @@
                 <w:noProof/>
                 <w:webHidden/>
               </w:rPr>
-              <w:instrText xml:space="preserve"> PAGEREF _Toc142576797 \h </w:instrText>
+              <w:instrText xml:space="preserve"> PAGEREF _Toc142652179 \h </w:instrText>
             </w:r>
             <w:r>
               <w:rPr>
@@ -2592,7 +2774,7 @@
                 <w:noProof/>
                 <w:webHidden/>
               </w:rPr>
-              <w:t>16</w:t>
+              <w:t>17</w:t>
             </w:r>
             <w:r>
               <w:rPr>
@@ -2606,11 +2788,10 @@
         </w:p>
         <w:p>
           <w:pPr>
-            <w:pStyle w:val="TOC1"/>
+            <w:pStyle w:val="TOC2"/>
             <w:tabs>
               <w:tab w:val="right" w:leader="dot" w:pos="9016"/>
             </w:tabs>
-            <w:jc w:val="both"/>
             <w:rPr>
               <w:rFonts w:ascii="Palatino Linotype" w:hAnsi="Palatino Linotype"/>
               <w:noProof/>
@@ -2621,14 +2802,14 @@
               <w14:ligatures w14:val="standardContextual"/>
             </w:rPr>
           </w:pPr>
-          <w:hyperlink w:anchor="_Toc142576798" w:history="1">
+          <w:hyperlink w:anchor="_Toc142652180" w:history="1">
             <w:r>
               <w:rPr>
                 <w:rStyle w:val="Hyperlink"/>
                 <w:rFonts w:ascii="Palatino Linotype" w:hAnsi="Palatino Linotype"/>
                 <w:noProof/>
               </w:rPr>
-              <w:t>Input Synthesis</w:t>
+              <w:t>Analysis Profiles</w:t>
             </w:r>
             <w:r>
               <w:rPr>
@@ -2652,7 +2833,7 @@
                 <w:noProof/>
                 <w:webHidden/>
               </w:rPr>
-              <w:instrText xml:space="preserve"> PAGEREF _Toc142576798 \h </w:instrText>
+              <w:instrText xml:space="preserve"> PAGEREF _Toc142652180 \h </w:instrText>
             </w:r>
             <w:r>
               <w:rPr>
@@ -2675,7 +2856,7 @@
                 <w:noProof/>
                 <w:webHidden/>
               </w:rPr>
-              <w:t>18</w:t>
+              <w:t>17</w:t>
             </w:r>
             <w:r>
               <w:rPr>
@@ -2693,7 +2874,6 @@
             <w:tabs>
               <w:tab w:val="right" w:leader="dot" w:pos="9016"/>
             </w:tabs>
-            <w:jc w:val="both"/>
             <w:rPr>
               <w:rFonts w:ascii="Palatino Linotype" w:hAnsi="Palatino Linotype"/>
               <w:noProof/>
@@ -2704,14 +2884,14 @@
               <w14:ligatures w14:val="standardContextual"/>
             </w:rPr>
           </w:pPr>
-          <w:hyperlink w:anchor="_Toc142576799" w:history="1">
+          <w:hyperlink w:anchor="_Toc142652181" w:history="1">
             <w:r>
               <w:rPr>
                 <w:rStyle w:val="Hyperlink"/>
                 <w:rFonts w:ascii="Palatino Linotype" w:hAnsi="Palatino Linotype"/>
                 <w:noProof/>
               </w:rPr>
-              <w:t>Target-Treatment Dataset</w:t>
+              <w:t>Viable Synthesis Routes Prediction</w:t>
             </w:r>
             <w:r>
               <w:rPr>
@@ -2735,7 +2915,7 @@
                 <w:noProof/>
                 <w:webHidden/>
               </w:rPr>
-              <w:instrText xml:space="preserve"> PAGEREF _Toc142576799 \h </w:instrText>
+              <w:instrText xml:space="preserve"> PAGEREF _Toc142652181 \h </w:instrText>
             </w:r>
             <w:r>
               <w:rPr>
@@ -2758,7 +2938,7 @@
                 <w:noProof/>
                 <w:webHidden/>
               </w:rPr>
-              <w:t>18</w:t>
+              <w:t>17</w:t>
             </w:r>
             <w:r>
               <w:rPr>
@@ -2772,11 +2952,10 @@
         </w:p>
         <w:p>
           <w:pPr>
-            <w:pStyle w:val="TOC1"/>
+            <w:pStyle w:val="TOC2"/>
             <w:tabs>
               <w:tab w:val="right" w:leader="dot" w:pos="9016"/>
             </w:tabs>
-            <w:jc w:val="both"/>
             <w:rPr>
               <w:rFonts w:ascii="Palatino Linotype" w:hAnsi="Palatino Linotype"/>
               <w:noProof/>
@@ -2787,14 +2966,14 @@
               <w14:ligatures w14:val="standardContextual"/>
             </w:rPr>
           </w:pPr>
-          <w:hyperlink w:anchor="_Toc142576800" w:history="1">
+          <w:hyperlink w:anchor="_Toc142652182" w:history="1">
             <w:r>
               <w:rPr>
                 <w:rStyle w:val="Hyperlink"/>
                 <w:rFonts w:ascii="Palatino Linotype" w:hAnsi="Palatino Linotype"/>
                 <w:noProof/>
               </w:rPr>
-              <w:t>Simulation of Generated Molecules</w:t>
+              <w:t>Reinforcement Learning</w:t>
             </w:r>
             <w:r>
               <w:rPr>
@@ -2818,7 +2997,7 @@
                 <w:noProof/>
                 <w:webHidden/>
               </w:rPr>
-              <w:instrText xml:space="preserve"> PAGEREF _Toc142576800 \h </w:instrText>
+              <w:instrText xml:space="preserve"> PAGEREF _Toc142652182 \h </w:instrText>
             </w:r>
             <w:r>
               <w:rPr>
@@ -2841,7 +3020,7 @@
                 <w:noProof/>
                 <w:webHidden/>
               </w:rPr>
-              <w:t>19</w:t>
+              <w:t>18</w:t>
             </w:r>
             <w:r>
               <w:rPr>
@@ -2855,11 +3034,10 @@
         </w:p>
         <w:p>
           <w:pPr>
-            <w:pStyle w:val="TOC2"/>
+            <w:pStyle w:val="TOC1"/>
             <w:tabs>
               <w:tab w:val="right" w:leader="dot" w:pos="9016"/>
             </w:tabs>
-            <w:jc w:val="both"/>
             <w:rPr>
               <w:rFonts w:ascii="Palatino Linotype" w:hAnsi="Palatino Linotype"/>
               <w:noProof/>
@@ -2870,14 +3048,14 @@
               <w14:ligatures w14:val="standardContextual"/>
             </w:rPr>
           </w:pPr>
-          <w:hyperlink w:anchor="_Toc142576801" w:history="1">
+          <w:hyperlink w:anchor="_Toc142652183" w:history="1">
             <w:r>
               <w:rPr>
                 <w:rStyle w:val="Hyperlink"/>
                 <w:rFonts w:ascii="Palatino Linotype" w:hAnsi="Palatino Linotype"/>
                 <w:noProof/>
               </w:rPr>
-              <w:t>QSAR – Predicting the effects of a molecule</w:t>
+              <w:t>Input Synthesis</w:t>
             </w:r>
             <w:r>
               <w:rPr>
@@ -2901,7 +3079,7 @@
                 <w:noProof/>
                 <w:webHidden/>
               </w:rPr>
-              <w:instrText xml:space="preserve"> PAGEREF _Toc142576801 \h </w:instrText>
+              <w:instrText xml:space="preserve"> PAGEREF _Toc142652183 \h </w:instrText>
             </w:r>
             <w:r>
               <w:rPr>
@@ -2924,7 +3102,7 @@
                 <w:noProof/>
                 <w:webHidden/>
               </w:rPr>
-              <w:t>19</w:t>
+              <w:t>18</w:t>
             </w:r>
             <w:r>
               <w:rPr>
@@ -2942,7 +3120,6 @@
             <w:tabs>
               <w:tab w:val="right" w:leader="dot" w:pos="9016"/>
             </w:tabs>
-            <w:jc w:val="both"/>
             <w:rPr>
               <w:rFonts w:ascii="Palatino Linotype" w:hAnsi="Palatino Linotype"/>
               <w:noProof/>
@@ -2953,14 +3130,14 @@
               <w14:ligatures w14:val="standardContextual"/>
             </w:rPr>
           </w:pPr>
-          <w:hyperlink w:anchor="_Toc142576802" w:history="1">
+          <w:hyperlink w:anchor="_Toc142652184" w:history="1">
             <w:r>
               <w:rPr>
                 <w:rStyle w:val="Hyperlink"/>
                 <w:rFonts w:ascii="Palatino Linotype" w:hAnsi="Palatino Linotype"/>
                 <w:noProof/>
               </w:rPr>
-              <w:t>Docking – Predicting the interaction of molecules</w:t>
+              <w:t>Target-Treatment Dataset</w:t>
             </w:r>
             <w:r>
               <w:rPr>
@@ -2984,7 +3161,7 @@
                 <w:noProof/>
                 <w:webHidden/>
               </w:rPr>
-              <w:instrText xml:space="preserve"> PAGEREF _Toc142576802 \h </w:instrText>
+              <w:instrText xml:space="preserve"> PAGEREF _Toc142652184 \h </w:instrText>
             </w:r>
             <w:r>
               <w:rPr>
@@ -3007,7 +3184,7 @@
                 <w:noProof/>
                 <w:webHidden/>
               </w:rPr>
-              <w:t>19</w:t>
+              <w:t>18</w:t>
             </w:r>
             <w:r>
               <w:rPr>
@@ -3025,7 +3202,6 @@
             <w:tabs>
               <w:tab w:val="right" w:leader="dot" w:pos="9016"/>
             </w:tabs>
-            <w:jc w:val="both"/>
             <w:rPr>
               <w:rFonts w:ascii="Palatino Linotype" w:hAnsi="Palatino Linotype"/>
               <w:noProof/>
@@ -3036,14 +3212,14 @@
               <w14:ligatures w14:val="standardContextual"/>
             </w:rPr>
           </w:pPr>
-          <w:hyperlink w:anchor="_Toc142576803" w:history="1">
+          <w:hyperlink w:anchor="_Toc142652185" w:history="1">
             <w:r>
               <w:rPr>
                 <w:rStyle w:val="Hyperlink"/>
                 <w:rFonts w:ascii="Palatino Linotype" w:hAnsi="Palatino Linotype"/>
                 <w:noProof/>
               </w:rPr>
-              <w:t>Ranking System for Generated Molecules</w:t>
+              <w:t>Simulation of Generated Molecules</w:t>
             </w:r>
             <w:r>
               <w:rPr>
@@ -3067,7 +3243,7 @@
                 <w:noProof/>
                 <w:webHidden/>
               </w:rPr>
-              <w:instrText xml:space="preserve"> PAGEREF _Toc142576803 \h </w:instrText>
+              <w:instrText xml:space="preserve"> PAGEREF _Toc142652185 \h </w:instrText>
             </w:r>
             <w:r>
               <w:rPr>
@@ -3090,7 +3266,7 @@
                 <w:noProof/>
                 <w:webHidden/>
               </w:rPr>
-              <w:t>20</w:t>
+              <w:t>18</w:t>
             </w:r>
             <w:r>
               <w:rPr>
@@ -3108,7 +3284,6 @@
             <w:tabs>
               <w:tab w:val="right" w:leader="dot" w:pos="9016"/>
             </w:tabs>
-            <w:jc w:val="both"/>
             <w:rPr>
               <w:rFonts w:ascii="Palatino Linotype" w:hAnsi="Palatino Linotype"/>
               <w:noProof/>
@@ -3119,14 +3294,14 @@
               <w14:ligatures w14:val="standardContextual"/>
             </w:rPr>
           </w:pPr>
-          <w:hyperlink w:anchor="_Toc142576804" w:history="1">
+          <w:hyperlink w:anchor="_Toc142652186" w:history="1">
             <w:r>
               <w:rPr>
                 <w:rStyle w:val="Hyperlink"/>
                 <w:rFonts w:ascii="Palatino Linotype" w:hAnsi="Palatino Linotype"/>
                 <w:noProof/>
               </w:rPr>
-              <w:t>Ranking Features</w:t>
+              <w:t>QSAR – Predicting the effects of a molecule</w:t>
             </w:r>
             <w:r>
               <w:rPr>
@@ -3150,7 +3325,7 @@
                 <w:noProof/>
                 <w:webHidden/>
               </w:rPr>
-              <w:instrText xml:space="preserve"> PAGEREF _Toc142576804 \h </w:instrText>
+              <w:instrText xml:space="preserve"> PAGEREF _Toc142652186 \h </w:instrText>
             </w:r>
             <w:r>
               <w:rPr>
@@ -3173,7 +3348,7 @@
                 <w:noProof/>
                 <w:webHidden/>
               </w:rPr>
-              <w:t>20</w:t>
+              <w:t>18</w:t>
             </w:r>
             <w:r>
               <w:rPr>
@@ -3187,11 +3362,10 @@
         </w:p>
         <w:p>
           <w:pPr>
-            <w:pStyle w:val="TOC1"/>
+            <w:pStyle w:val="TOC2"/>
             <w:tabs>
               <w:tab w:val="right" w:leader="dot" w:pos="9016"/>
             </w:tabs>
-            <w:jc w:val="both"/>
             <w:rPr>
               <w:rFonts w:ascii="Palatino Linotype" w:hAnsi="Palatino Linotype"/>
               <w:noProof/>
@@ -3202,15 +3376,14 @@
               <w14:ligatures w14:val="standardContextual"/>
             </w:rPr>
           </w:pPr>
-          <w:hyperlink w:anchor="_Toc142576805" w:history="1">
+          <w:hyperlink w:anchor="_Toc142652187" w:history="1">
             <w:r>
               <w:rPr>
                 <w:rStyle w:val="Hyperlink"/>
                 <w:rFonts w:ascii="Palatino Linotype" w:hAnsi="Palatino Linotype"/>
                 <w:noProof/>
-                <w:lang w:val="en-US"/>
-              </w:rPr>
-              <w:t>Retrosynthesis</w:t>
+              </w:rPr>
+              <w:t>Docking – Predicting the interaction of molecules</w:t>
             </w:r>
             <w:r>
               <w:rPr>
@@ -3234,7 +3407,7 @@
                 <w:noProof/>
                 <w:webHidden/>
               </w:rPr>
-              <w:instrText xml:space="preserve"> PAGEREF _Toc142576805 \h </w:instrText>
+              <w:instrText xml:space="preserve"> PAGEREF _Toc142652187 \h </w:instrText>
             </w:r>
             <w:r>
               <w:rPr>
@@ -3257,7 +3430,7 @@
                 <w:noProof/>
                 <w:webHidden/>
               </w:rPr>
-              <w:t>21</w:t>
+              <w:t>18</w:t>
             </w:r>
             <w:r>
               <w:rPr>
@@ -3271,11 +3444,10 @@
         </w:p>
         <w:p>
           <w:pPr>
-            <w:pStyle w:val="TOC2"/>
+            <w:pStyle w:val="TOC1"/>
             <w:tabs>
               <w:tab w:val="right" w:leader="dot" w:pos="9016"/>
             </w:tabs>
-            <w:jc w:val="both"/>
             <w:rPr>
               <w:rFonts w:ascii="Palatino Linotype" w:hAnsi="Palatino Linotype"/>
               <w:noProof/>
@@ -3286,15 +3458,14 @@
               <w14:ligatures w14:val="standardContextual"/>
             </w:rPr>
           </w:pPr>
-          <w:hyperlink w:anchor="_Toc142576806" w:history="1">
+          <w:hyperlink w:anchor="_Toc142652188" w:history="1">
             <w:r>
               <w:rPr>
                 <w:rStyle w:val="Hyperlink"/>
                 <w:rFonts w:ascii="Palatino Linotype" w:hAnsi="Palatino Linotype"/>
                 <w:noProof/>
-                <w:lang w:val="en-US"/>
-              </w:rPr>
-              <w:t>Synthesis</w:t>
+              </w:rPr>
+              <w:t>Ranking System for Generated Molecules</w:t>
             </w:r>
             <w:r>
               <w:rPr>
@@ -3318,7 +3489,7 @@
                 <w:noProof/>
                 <w:webHidden/>
               </w:rPr>
-              <w:instrText xml:space="preserve"> PAGEREF _Toc142576806 \h </w:instrText>
+              <w:instrText xml:space="preserve"> PAGEREF _Toc142652188 \h </w:instrText>
             </w:r>
             <w:r>
               <w:rPr>
@@ -3341,7 +3512,7 @@
                 <w:noProof/>
                 <w:webHidden/>
               </w:rPr>
-              <w:t>21</w:t>
+              <w:t>19</w:t>
             </w:r>
             <w:r>
               <w:rPr>
@@ -3355,11 +3526,10 @@
         </w:p>
         <w:p>
           <w:pPr>
-            <w:pStyle w:val="TOC1"/>
+            <w:pStyle w:val="TOC2"/>
             <w:tabs>
               <w:tab w:val="right" w:leader="dot" w:pos="9016"/>
             </w:tabs>
-            <w:jc w:val="both"/>
             <w:rPr>
               <w:rFonts w:ascii="Palatino Linotype" w:hAnsi="Palatino Linotype"/>
               <w:noProof/>
@@ -3370,14 +3540,14 @@
               <w14:ligatures w14:val="standardContextual"/>
             </w:rPr>
           </w:pPr>
-          <w:hyperlink w:anchor="_Toc142576807" w:history="1">
+          <w:hyperlink w:anchor="_Toc142652189" w:history="1">
             <w:r>
               <w:rPr>
                 <w:rStyle w:val="Hyperlink"/>
                 <w:rFonts w:ascii="Palatino Linotype" w:hAnsi="Palatino Linotype"/>
                 <w:noProof/>
               </w:rPr>
-              <w:t>Review of Project</w:t>
+              <w:t>Ranking Features</w:t>
             </w:r>
             <w:r>
               <w:rPr>
@@ -3401,7 +3571,7 @@
                 <w:noProof/>
                 <w:webHidden/>
               </w:rPr>
-              <w:instrText xml:space="preserve"> PAGEREF _Toc142576807 \h </w:instrText>
+              <w:instrText xml:space="preserve"> PAGEREF _Toc142652189 \h </w:instrText>
             </w:r>
             <w:r>
               <w:rPr>
@@ -3424,7 +3594,7 @@
                 <w:noProof/>
                 <w:webHidden/>
               </w:rPr>
-              <w:t>22</w:t>
+              <w:t>19</w:t>
             </w:r>
             <w:r>
               <w:rPr>
@@ -3438,11 +3608,10 @@
         </w:p>
         <w:p>
           <w:pPr>
-            <w:pStyle w:val="TOC2"/>
+            <w:pStyle w:val="TOC1"/>
             <w:tabs>
               <w:tab w:val="right" w:leader="dot" w:pos="9016"/>
             </w:tabs>
-            <w:jc w:val="both"/>
             <w:rPr>
               <w:rFonts w:ascii="Palatino Linotype" w:hAnsi="Palatino Linotype"/>
               <w:noProof/>
@@ -3453,14 +3622,15 @@
               <w14:ligatures w14:val="standardContextual"/>
             </w:rPr>
           </w:pPr>
-          <w:hyperlink w:anchor="_Toc142576808" w:history="1">
+          <w:hyperlink w:anchor="_Toc142652190" w:history="1">
             <w:r>
               <w:rPr>
                 <w:rStyle w:val="Hyperlink"/>
                 <w:rFonts w:ascii="Palatino Linotype" w:hAnsi="Palatino Linotype"/>
                 <w:noProof/>
-              </w:rPr>
-              <w:t>Limitations of Program</w:t>
+                <w:lang w:val="en-US"/>
+              </w:rPr>
+              <w:t>Retrosynthesis</w:t>
             </w:r>
             <w:r>
               <w:rPr>
@@ -3484,7 +3654,7 @@
                 <w:noProof/>
                 <w:webHidden/>
               </w:rPr>
-              <w:instrText xml:space="preserve"> PAGEREF _Toc142576808 \h </w:instrText>
+              <w:instrText xml:space="preserve"> PAGEREF _Toc142652190 \h </w:instrText>
             </w:r>
             <w:r>
               <w:rPr>
@@ -3507,7 +3677,7 @@
                 <w:noProof/>
                 <w:webHidden/>
               </w:rPr>
-              <w:t>22</w:t>
+              <w:t>19</w:t>
             </w:r>
             <w:r>
               <w:rPr>
@@ -3521,11 +3691,10 @@
         </w:p>
         <w:p>
           <w:pPr>
-            <w:pStyle w:val="TOC1"/>
+            <w:pStyle w:val="TOC2"/>
             <w:tabs>
               <w:tab w:val="right" w:leader="dot" w:pos="9016"/>
             </w:tabs>
-            <w:jc w:val="both"/>
             <w:rPr>
               <w:rFonts w:ascii="Palatino Linotype" w:hAnsi="Palatino Linotype"/>
               <w:noProof/>
@@ -3536,7 +3705,7 @@
               <w14:ligatures w14:val="standardContextual"/>
             </w:rPr>
           </w:pPr>
-          <w:hyperlink w:anchor="_Toc142576809" w:history="1">
+          <w:hyperlink w:anchor="_Toc142652191" w:history="1">
             <w:r>
               <w:rPr>
                 <w:rStyle w:val="Hyperlink"/>
@@ -3544,7 +3713,7 @@
                 <w:noProof/>
                 <w:lang w:val="en-US"/>
               </w:rPr>
-              <w:t>Project Summary</w:t>
+              <w:t>Synthesis</w:t>
             </w:r>
             <w:r>
               <w:rPr>
@@ -3568,7 +3737,7 @@
                 <w:noProof/>
                 <w:webHidden/>
               </w:rPr>
-              <w:instrText xml:space="preserve"> PAGEREF _Toc142576809 \h </w:instrText>
+              <w:instrText xml:space="preserve"> PAGEREF _Toc142652191 \h </w:instrText>
             </w:r>
             <w:r>
               <w:rPr>
@@ -3591,7 +3760,7 @@
                 <w:noProof/>
                 <w:webHidden/>
               </w:rPr>
-              <w:t>23</w:t>
+              <w:t>19</w:t>
             </w:r>
             <w:r>
               <w:rPr>
@@ -3609,7 +3778,6 @@
             <w:tabs>
               <w:tab w:val="right" w:leader="dot" w:pos="9016"/>
             </w:tabs>
-            <w:jc w:val="both"/>
             <w:rPr>
               <w:rFonts w:ascii="Palatino Linotype" w:hAnsi="Palatino Linotype"/>
               <w:noProof/>
@@ -3620,15 +3788,14 @@
               <w14:ligatures w14:val="standardContextual"/>
             </w:rPr>
           </w:pPr>
-          <w:hyperlink w:anchor="_Toc142576810" w:history="1">
+          <w:hyperlink w:anchor="_Toc142652192" w:history="1">
             <w:r>
               <w:rPr>
                 <w:rStyle w:val="Hyperlink"/>
                 <w:rFonts w:ascii="Palatino Linotype" w:hAnsi="Palatino Linotype"/>
                 <w:noProof/>
-                <w:lang w:val="en-US"/>
-              </w:rPr>
-              <w:t>Bibliography</w:t>
+              </w:rPr>
+              <w:t>Review of Current Progress</w:t>
             </w:r>
             <w:r>
               <w:rPr>
@@ -3652,7 +3819,7 @@
                 <w:noProof/>
                 <w:webHidden/>
               </w:rPr>
-              <w:instrText xml:space="preserve"> PAGEREF _Toc142576810 \h </w:instrText>
+              <w:instrText xml:space="preserve"> PAGEREF _Toc142652192 \h </w:instrText>
             </w:r>
             <w:r>
               <w:rPr>
@@ -3675,7 +3842,7 @@
                 <w:noProof/>
                 <w:webHidden/>
               </w:rPr>
-              <w:t>24</w:t>
+              <w:t>20</w:t>
             </w:r>
             <w:r>
               <w:rPr>
@@ -3693,7 +3860,6 @@
             <w:tabs>
               <w:tab w:val="right" w:leader="dot" w:pos="9016"/>
             </w:tabs>
-            <w:jc w:val="both"/>
             <w:rPr>
               <w:rFonts w:ascii="Palatino Linotype" w:hAnsi="Palatino Linotype"/>
               <w:noProof/>
@@ -3704,15 +3870,14 @@
               <w14:ligatures w14:val="standardContextual"/>
             </w:rPr>
           </w:pPr>
-          <w:hyperlink w:anchor="_Toc142576811" w:history="1">
+          <w:hyperlink w:anchor="_Toc142652193" w:history="1">
             <w:r>
               <w:rPr>
                 <w:rStyle w:val="Hyperlink"/>
                 <w:rFonts w:ascii="Palatino Linotype" w:hAnsi="Palatino Linotype"/>
                 <w:noProof/>
-                <w:lang w:val="en-US"/>
-              </w:rPr>
-              <w:t>Academic Papers</w:t>
+              </w:rPr>
+              <w:t>Limitations of Program</w:t>
             </w:r>
             <w:r>
               <w:rPr>
@@ -3736,7 +3901,7 @@
                 <w:noProof/>
                 <w:webHidden/>
               </w:rPr>
-              <w:instrText xml:space="preserve"> PAGEREF _Toc142576811 \h </w:instrText>
+              <w:instrText xml:space="preserve"> PAGEREF _Toc142652193 \h </w:instrText>
             </w:r>
             <w:r>
               <w:rPr>
@@ -3759,7 +3924,7 @@
                 <w:noProof/>
                 <w:webHidden/>
               </w:rPr>
-              <w:t>24</w:t>
+              <w:t>20</w:t>
             </w:r>
             <w:r>
               <w:rPr>
@@ -3773,11 +3938,10 @@
         </w:p>
         <w:p>
           <w:pPr>
-            <w:pStyle w:val="TOC2"/>
+            <w:pStyle w:val="TOC1"/>
             <w:tabs>
               <w:tab w:val="right" w:leader="dot" w:pos="9016"/>
             </w:tabs>
-            <w:jc w:val="both"/>
             <w:rPr>
               <w:rFonts w:ascii="Palatino Linotype" w:hAnsi="Palatino Linotype"/>
               <w:noProof/>
@@ -3788,7 +3952,7 @@
               <w14:ligatures w14:val="standardContextual"/>
             </w:rPr>
           </w:pPr>
-          <w:hyperlink w:anchor="_Toc142576812" w:history="1">
+          <w:hyperlink w:anchor="_Toc142652194" w:history="1">
             <w:r>
               <w:rPr>
                 <w:rStyle w:val="Hyperlink"/>
@@ -3796,6 +3960,255 @@
                 <w:noProof/>
                 <w:lang w:val="en-US"/>
               </w:rPr>
+              <w:t>Project Summary</w:t>
+            </w:r>
+            <w:r>
+              <w:rPr>
+                <w:rFonts w:ascii="Palatino Linotype" w:hAnsi="Palatino Linotype"/>
+                <w:noProof/>
+                <w:webHidden/>
+              </w:rPr>
+              <w:tab/>
+            </w:r>
+            <w:r>
+              <w:rPr>
+                <w:rFonts w:ascii="Palatino Linotype" w:hAnsi="Palatino Linotype"/>
+                <w:noProof/>
+                <w:webHidden/>
+              </w:rPr>
+              <w:fldChar w:fldCharType="begin"/>
+            </w:r>
+            <w:r>
+              <w:rPr>
+                <w:rFonts w:ascii="Palatino Linotype" w:hAnsi="Palatino Linotype"/>
+                <w:noProof/>
+                <w:webHidden/>
+              </w:rPr>
+              <w:instrText xml:space="preserve"> PAGEREF _Toc142652194 \h </w:instrText>
+            </w:r>
+            <w:r>
+              <w:rPr>
+                <w:rFonts w:ascii="Palatino Linotype" w:hAnsi="Palatino Linotype"/>
+                <w:noProof/>
+                <w:webHidden/>
+              </w:rPr>
+            </w:r>
+            <w:r>
+              <w:rPr>
+                <w:rFonts w:ascii="Palatino Linotype" w:hAnsi="Palatino Linotype"/>
+                <w:noProof/>
+                <w:webHidden/>
+              </w:rPr>
+              <w:fldChar w:fldCharType="separate"/>
+            </w:r>
+            <w:r>
+              <w:rPr>
+                <w:rFonts w:ascii="Palatino Linotype" w:hAnsi="Palatino Linotype"/>
+                <w:noProof/>
+                <w:webHidden/>
+              </w:rPr>
+              <w:t>21</w:t>
+            </w:r>
+            <w:r>
+              <w:rPr>
+                <w:rFonts w:ascii="Palatino Linotype" w:hAnsi="Palatino Linotype"/>
+                <w:noProof/>
+                <w:webHidden/>
+              </w:rPr>
+              <w:fldChar w:fldCharType="end"/>
+            </w:r>
+          </w:hyperlink>
+        </w:p>
+        <w:p>
+          <w:pPr>
+            <w:pStyle w:val="TOC1"/>
+            <w:tabs>
+              <w:tab w:val="right" w:leader="dot" w:pos="9016"/>
+            </w:tabs>
+            <w:rPr>
+              <w:rFonts w:ascii="Palatino Linotype" w:hAnsi="Palatino Linotype"/>
+              <w:noProof/>
+              <w:kern w:val="2"/>
+              <w:sz w:val="22"/>
+              <w:szCs w:val="22"/>
+              <w:lang w:eastAsia="en-GB"/>
+              <w14:ligatures w14:val="standardContextual"/>
+            </w:rPr>
+          </w:pPr>
+          <w:hyperlink w:anchor="_Toc142652195" w:history="1">
+            <w:r>
+              <w:rPr>
+                <w:rStyle w:val="Hyperlink"/>
+                <w:rFonts w:ascii="Palatino Linotype" w:hAnsi="Palatino Linotype"/>
+                <w:noProof/>
+                <w:lang w:val="en-US"/>
+              </w:rPr>
+              <w:t>Bibliography</w:t>
+            </w:r>
+            <w:r>
+              <w:rPr>
+                <w:rFonts w:ascii="Palatino Linotype" w:hAnsi="Palatino Linotype"/>
+                <w:noProof/>
+                <w:webHidden/>
+              </w:rPr>
+              <w:tab/>
+            </w:r>
+            <w:r>
+              <w:rPr>
+                <w:rFonts w:ascii="Palatino Linotype" w:hAnsi="Palatino Linotype"/>
+                <w:noProof/>
+                <w:webHidden/>
+              </w:rPr>
+              <w:fldChar w:fldCharType="begin"/>
+            </w:r>
+            <w:r>
+              <w:rPr>
+                <w:rFonts w:ascii="Palatino Linotype" w:hAnsi="Palatino Linotype"/>
+                <w:noProof/>
+                <w:webHidden/>
+              </w:rPr>
+              <w:instrText xml:space="preserve"> PAGEREF _Toc142652195 \h </w:instrText>
+            </w:r>
+            <w:r>
+              <w:rPr>
+                <w:rFonts w:ascii="Palatino Linotype" w:hAnsi="Palatino Linotype"/>
+                <w:noProof/>
+                <w:webHidden/>
+              </w:rPr>
+            </w:r>
+            <w:r>
+              <w:rPr>
+                <w:rFonts w:ascii="Palatino Linotype" w:hAnsi="Palatino Linotype"/>
+                <w:noProof/>
+                <w:webHidden/>
+              </w:rPr>
+              <w:fldChar w:fldCharType="separate"/>
+            </w:r>
+            <w:r>
+              <w:rPr>
+                <w:rFonts w:ascii="Palatino Linotype" w:hAnsi="Palatino Linotype"/>
+                <w:noProof/>
+                <w:webHidden/>
+              </w:rPr>
+              <w:t>22</w:t>
+            </w:r>
+            <w:r>
+              <w:rPr>
+                <w:rFonts w:ascii="Palatino Linotype" w:hAnsi="Palatino Linotype"/>
+                <w:noProof/>
+                <w:webHidden/>
+              </w:rPr>
+              <w:fldChar w:fldCharType="end"/>
+            </w:r>
+          </w:hyperlink>
+        </w:p>
+        <w:p>
+          <w:pPr>
+            <w:pStyle w:val="TOC2"/>
+            <w:tabs>
+              <w:tab w:val="right" w:leader="dot" w:pos="9016"/>
+            </w:tabs>
+            <w:rPr>
+              <w:rFonts w:ascii="Palatino Linotype" w:hAnsi="Palatino Linotype"/>
+              <w:noProof/>
+              <w:kern w:val="2"/>
+              <w:sz w:val="22"/>
+              <w:szCs w:val="22"/>
+              <w:lang w:eastAsia="en-GB"/>
+              <w14:ligatures w14:val="standardContextual"/>
+            </w:rPr>
+          </w:pPr>
+          <w:hyperlink w:anchor="_Toc142652196" w:history="1">
+            <w:r>
+              <w:rPr>
+                <w:rStyle w:val="Hyperlink"/>
+                <w:rFonts w:ascii="Palatino Linotype" w:hAnsi="Palatino Linotype"/>
+                <w:noProof/>
+                <w:lang w:val="en-US"/>
+              </w:rPr>
+              <w:t>Academic Papers</w:t>
+            </w:r>
+            <w:r>
+              <w:rPr>
+                <w:rFonts w:ascii="Palatino Linotype" w:hAnsi="Palatino Linotype"/>
+                <w:noProof/>
+                <w:webHidden/>
+              </w:rPr>
+              <w:tab/>
+            </w:r>
+            <w:r>
+              <w:rPr>
+                <w:rFonts w:ascii="Palatino Linotype" w:hAnsi="Palatino Linotype"/>
+                <w:noProof/>
+                <w:webHidden/>
+              </w:rPr>
+              <w:fldChar w:fldCharType="begin"/>
+            </w:r>
+            <w:r>
+              <w:rPr>
+                <w:rFonts w:ascii="Palatino Linotype" w:hAnsi="Palatino Linotype"/>
+                <w:noProof/>
+                <w:webHidden/>
+              </w:rPr>
+              <w:instrText xml:space="preserve"> PAGEREF _Toc142652196 \h </w:instrText>
+            </w:r>
+            <w:r>
+              <w:rPr>
+                <w:rFonts w:ascii="Palatino Linotype" w:hAnsi="Palatino Linotype"/>
+                <w:noProof/>
+                <w:webHidden/>
+              </w:rPr>
+            </w:r>
+            <w:r>
+              <w:rPr>
+                <w:rFonts w:ascii="Palatino Linotype" w:hAnsi="Palatino Linotype"/>
+                <w:noProof/>
+                <w:webHidden/>
+              </w:rPr>
+              <w:fldChar w:fldCharType="separate"/>
+            </w:r>
+            <w:r>
+              <w:rPr>
+                <w:rFonts w:ascii="Palatino Linotype" w:hAnsi="Palatino Linotype"/>
+                <w:noProof/>
+                <w:webHidden/>
+              </w:rPr>
+              <w:t>22</w:t>
+            </w:r>
+            <w:r>
+              <w:rPr>
+                <w:rFonts w:ascii="Palatino Linotype" w:hAnsi="Palatino Linotype"/>
+                <w:noProof/>
+                <w:webHidden/>
+              </w:rPr>
+              <w:fldChar w:fldCharType="end"/>
+            </w:r>
+          </w:hyperlink>
+        </w:p>
+        <w:p>
+          <w:pPr>
+            <w:pStyle w:val="TOC2"/>
+            <w:tabs>
+              <w:tab w:val="right" w:leader="dot" w:pos="9016"/>
+            </w:tabs>
+            <w:rPr>
+              <w:rFonts w:ascii="Palatino Linotype" w:hAnsi="Palatino Linotype"/>
+              <w:noProof/>
+              <w:kern w:val="2"/>
+              <w:sz w:val="22"/>
+              <w:szCs w:val="22"/>
+              <w:lang w:eastAsia="en-GB"/>
+              <w14:ligatures w14:val="standardContextual"/>
+            </w:rPr>
+          </w:pPr>
+          <w:hyperlink w:anchor="_Toc142652197" w:history="1">
+            <w:r>
+              <w:rPr>
+                <w:rStyle w:val="Hyperlink"/>
+                <w:rFonts w:ascii="Palatino Linotype" w:hAnsi="Palatino Linotype"/>
+                <w:noProof/>
+                <w:lang w:val="en-US"/>
+              </w:rPr>
               <w:t>Videos</w:t>
             </w:r>
             <w:r>
@@ -3820,7 +4233,7 @@
                 <w:noProof/>
                 <w:webHidden/>
               </w:rPr>
-              <w:instrText xml:space="preserve"> PAGEREF _Toc142576812 \h </w:instrText>
+              <w:instrText xml:space="preserve"> PAGEREF _Toc142652197 \h </w:instrText>
             </w:r>
             <w:r>
               <w:rPr>
@@ -3843,7 +4256,7 @@
                 <w:noProof/>
                 <w:webHidden/>
               </w:rPr>
-              <w:t>24</w:t>
+              <w:t>22</w:t>
             </w:r>
             <w:r>
               <w:rPr>
@@ -3920,7 +4333,7 @@
         <w:jc w:val="both"/>
       </w:pPr>
       <w:bookmarkStart w:id="0" w:name="_Hlk142569088"/>
-      <w:bookmarkStart w:id="1" w:name="_Toc142576768"/>
+      <w:bookmarkStart w:id="1" w:name="_Toc142652150"/>
       <w:r>
         <w:lastRenderedPageBreak/>
         <w:t>Project Overview</w:t>
@@ -3950,35 +4363,7 @@
         <w:rPr>
           <w:rFonts w:ascii="Palatino Linotype" w:hAnsi="Palatino Linotype"/>
         </w:rPr>
-        <w:t xml:space="preserve">by Dr </w:t>
-      </w:r>
-      <w:proofErr w:type="spellStart"/>
-      <w:r>
-        <w:rPr>
-          <w:rFonts w:ascii="Palatino Linotype" w:hAnsi="Palatino Linotype"/>
-        </w:rPr>
-        <w:t>Jianbo</w:t>
-      </w:r>
-      <w:proofErr w:type="spellEnd"/>
-      <w:r>
-        <w:rPr>
-          <w:rFonts w:ascii="Palatino Linotype" w:hAnsi="Palatino Linotype"/>
-        </w:rPr>
-        <w:t xml:space="preserve"> Jiao and Dr </w:t>
-      </w:r>
-      <w:proofErr w:type="spellStart"/>
-      <w:r>
-        <w:rPr>
-          <w:rFonts w:ascii="Palatino Linotype" w:hAnsi="Palatino Linotype"/>
-        </w:rPr>
-        <w:t>Linjiang</w:t>
-      </w:r>
-      <w:proofErr w:type="spellEnd"/>
-      <w:r>
-        <w:rPr>
-          <w:rFonts w:ascii="Palatino Linotype" w:hAnsi="Palatino Linotype"/>
-        </w:rPr>
-        <w:t xml:space="preserve"> Chen. </w:t>
+        <w:t xml:space="preserve">by Dr Jianbo Jiao and Dr Linjiang Chen. </w:t>
       </w:r>
     </w:p>
     <w:p>
@@ -4027,16 +4412,16 @@
         </w:pBdr>
         <w:jc w:val="both"/>
       </w:pPr>
-      <w:bookmarkStart w:id="2" w:name="_Toc142576769"/>
+      <w:bookmarkStart w:id="2" w:name="_Toc142652151"/>
       <w:r>
         <w:lastRenderedPageBreak/>
         <w:t>Dataset</w:t>
       </w:r>
       <w:bookmarkEnd w:id="0"/>
+      <w:r>
+        <w:t>s</w:t>
+      </w:r>
       <w:bookmarkEnd w:id="2"/>
-      <w:r>
-        <w:t>s</w:t>
-      </w:r>
     </w:p>
     <w:p>
       <w:pPr>
@@ -4046,12 +4431,14 @@
           <w:lang w:val="en-US"/>
         </w:rPr>
       </w:pPr>
+      <w:bookmarkStart w:id="3" w:name="_Toc142652152"/>
       <w:r>
         <w:rPr>
           <w:lang w:val="en-US"/>
         </w:rPr>
         <w:t>Initial Testing Dataset</w:t>
       </w:r>
+      <w:bookmarkEnd w:id="3"/>
     </w:p>
     <w:p>
       <w:pPr>
@@ -4099,22 +4486,30 @@
         <w:pStyle w:val="Heading2"/>
         <w:jc w:val="both"/>
       </w:pPr>
+      <w:bookmarkStart w:id="4" w:name="_Toc142652153"/>
       <w:r>
         <w:t>Secondary Testing Dataset</w:t>
       </w:r>
-    </w:p>
-    <w:p>
-      <w:pPr>
-        <w:jc w:val="both"/>
-        <w:rPr>
-          <w:rFonts w:ascii="Palatino Linotype" w:hAnsi="Palatino Linotype"/>
-        </w:rPr>
-      </w:pPr>
-      <w:r>
-        <w:rPr>
-          <w:rFonts w:ascii="Palatino Linotype" w:hAnsi="Palatino Linotype"/>
-        </w:rPr>
-        <w:t xml:space="preserve">Due to some limitations with the previous, initially provided dataset that I will get onto in the preprocessing section </w:t>
+      <w:bookmarkEnd w:id="4"/>
+    </w:p>
+    <w:p>
+      <w:pPr>
+        <w:jc w:val="both"/>
+        <w:rPr>
+          <w:rFonts w:ascii="Palatino Linotype" w:hAnsi="Palatino Linotype"/>
+        </w:rPr>
+      </w:pPr>
+      <w:r>
+        <w:rPr>
+          <w:rFonts w:ascii="Palatino Linotype" w:hAnsi="Palatino Linotype"/>
+        </w:rPr>
+        <w:t>Whilst experimenting with visualising data produced from the ChemBERTa model that I will describe later, I decided</w:t>
+      </w:r>
+      <w:r>
+        <w:rPr>
+          <w:rFonts w:ascii="Palatino Linotype" w:hAnsi="Palatino Linotype"/>
+        </w:rPr>
+        <w:t xml:space="preserve"> </w:t>
       </w:r>
       <w:r>
         <w:rPr>
@@ -4126,13 +4521,7 @@
         <w:rPr>
           <w:rFonts w:ascii="Palatino Linotype" w:hAnsi="Palatino Linotype"/>
         </w:rPr>
-        <w:t xml:space="preserve"> f</w:t>
-      </w:r>
-      <w:r>
-        <w:rPr>
-          <w:rFonts w:ascii="Palatino Linotype" w:hAnsi="Palatino Linotype"/>
-        </w:rPr>
-        <w:t>or the purpose of testing the application of t-SNE for visualisation of the dataset</w:t>
+        <w:t xml:space="preserve"> for the purpose of testing the application of t-SNE for visualisation of the dataset</w:t>
       </w:r>
       <w:r>
         <w:rPr>
@@ -4154,29 +4543,6 @@
           <w:rFonts w:ascii="Palatino Linotype" w:hAnsi="Palatino Linotype"/>
         </w:rPr>
       </w:pPr>
-    </w:p>
-    <w:p>
-      <w:pPr>
-        <w:pStyle w:val="Heading2"/>
-        <w:jc w:val="both"/>
-      </w:pPr>
-      <w:r>
-        <w:t>Ideal Dataset</w:t>
-      </w:r>
-    </w:p>
-    <w:p>
-      <w:pPr>
-        <w:jc w:val="both"/>
-        <w:rPr>
-          <w:rFonts w:ascii="Palatino Linotype" w:hAnsi="Palatino Linotype"/>
-        </w:rPr>
-      </w:pPr>
-      <w:r>
-        <w:rPr>
-          <w:rFonts w:ascii="Palatino Linotype" w:hAnsi="Palatino Linotype"/>
-        </w:rPr>
-        <w:t xml:space="preserve">In </w:t>
-      </w:r>
       <w:r>
         <w:rPr>
           <w:rFonts w:ascii="Palatino Linotype" w:hAnsi="Palatino Linotype"/>
@@ -4195,7 +4561,7 @@
           <w:lang w:val="en-US"/>
         </w:rPr>
       </w:pPr>
-      <w:bookmarkStart w:id="3" w:name="_Toc142576771"/>
+      <w:bookmarkStart w:id="5" w:name="_Toc142652155"/>
       <w:r>
         <w:rPr>
           <w:lang w:val="en-US"/>
@@ -4203,7 +4569,7 @@
         <w:lastRenderedPageBreak/>
         <w:t>Preprocessing</w:t>
       </w:r>
-      <w:bookmarkEnd w:id="3"/>
+      <w:bookmarkEnd w:id="5"/>
     </w:p>
     <w:p>
       <w:pPr>
@@ -4213,16 +4579,14 @@
           <w:lang w:val="en-US"/>
         </w:rPr>
       </w:pPr>
-      <w:bookmarkStart w:id="4" w:name="_Toc142576772"/>
-      <w:proofErr w:type="spellStart"/>
+      <w:bookmarkStart w:id="6" w:name="_Toc142652156"/>
       <w:r>
         <w:rPr>
           <w:lang w:val="en-US"/>
         </w:rPr>
         <w:t>ChemBERTa</w:t>
       </w:r>
-      <w:bookmarkEnd w:id="4"/>
-      <w:proofErr w:type="spellEnd"/>
+      <w:bookmarkEnd w:id="6"/>
     </w:p>
     <w:p>
       <w:pPr>
@@ -4267,103 +4631,37 @@
           <w:rFonts w:ascii="Palatino Linotype" w:hAnsi="Palatino Linotype"/>
           <w:lang w:val="en-US"/>
         </w:rPr>
-        <w:t xml:space="preserve">To solve this problem I decided to use a </w:t>
-      </w:r>
-      <w:proofErr w:type="spellStart"/>
-      <w:r>
-        <w:rPr>
-          <w:rFonts w:ascii="Palatino Linotype" w:hAnsi="Palatino Linotype"/>
-          <w:lang w:val="en-US"/>
-        </w:rPr>
-        <w:t>ChemBERTa</w:t>
-      </w:r>
-      <w:proofErr w:type="spellEnd"/>
-      <w:r>
-        <w:rPr>
-          <w:rFonts w:ascii="Palatino Linotype" w:hAnsi="Palatino Linotype"/>
-          <w:lang w:val="en-US"/>
-        </w:rPr>
-        <w:t xml:space="preserve"> natural language processing model to do this. Specifically, I decided to use a model trained on 100k SMILES strings from a benchmark dataset, ZINC. For the earlier stages of testing, this model will have suitable accuracy. In later stages of testing I will experiment with using different fine-tuned </w:t>
-      </w:r>
-      <w:proofErr w:type="spellStart"/>
-      <w:r>
-        <w:rPr>
-          <w:rFonts w:ascii="Palatino Linotype" w:hAnsi="Palatino Linotype"/>
-          <w:lang w:val="en-US"/>
-        </w:rPr>
-        <w:t>RoBERTa</w:t>
-      </w:r>
-      <w:proofErr w:type="spellEnd"/>
-      <w:r>
-        <w:rPr>
-          <w:rFonts w:ascii="Palatino Linotype" w:hAnsi="Palatino Linotype"/>
-          <w:lang w:val="en-US"/>
-        </w:rPr>
-        <w:t xml:space="preserve"> based models to assess performance and the effect they have on model performance.</w:t>
-      </w:r>
-    </w:p>
-    <w:p>
-      <w:pPr>
-        <w:jc w:val="both"/>
-        <w:rPr>
-          <w:rFonts w:ascii="Palatino Linotype" w:hAnsi="Palatino Linotype"/>
-          <w:lang w:val="en-US"/>
-        </w:rPr>
-      </w:pPr>
-      <w:r>
-        <w:rPr>
-          <w:rFonts w:ascii="Palatino Linotype" w:hAnsi="Palatino Linotype"/>
-          <w:lang w:val="en-US"/>
-        </w:rPr>
-        <w:t xml:space="preserve">To visualise the performance of the model for converting SMILES to Vectors I have used t-SNE. T-SNE is a statistical method for </w:t>
-      </w:r>
-      <w:proofErr w:type="spellStart"/>
-      <w:r>
-        <w:rPr>
-          <w:rFonts w:ascii="Palatino Linotype" w:hAnsi="Palatino Linotype"/>
-          <w:lang w:val="en-US"/>
-        </w:rPr>
-        <w:t>visualising</w:t>
-      </w:r>
-      <w:proofErr w:type="spellEnd"/>
-      <w:r>
-        <w:rPr>
-          <w:rFonts w:ascii="Palatino Linotype" w:hAnsi="Palatino Linotype"/>
-          <w:lang w:val="en-US"/>
-        </w:rPr>
-        <w:t xml:space="preserve"> high-dimensional data by reducing each datapoint to a location in two or three dimensions. The result of passing a SMILES representation through the </w:t>
-      </w:r>
-      <w:proofErr w:type="spellStart"/>
-      <w:r>
-        <w:rPr>
-          <w:rFonts w:ascii="Palatino Linotype" w:hAnsi="Palatino Linotype"/>
-          <w:lang w:val="en-US"/>
-        </w:rPr>
-        <w:t>ChemBERTa</w:t>
-      </w:r>
-      <w:proofErr w:type="spellEnd"/>
-      <w:r>
-        <w:rPr>
-          <w:rFonts w:ascii="Palatino Linotype" w:hAnsi="Palatino Linotype"/>
-          <w:lang w:val="en-US"/>
-        </w:rPr>
-        <w:t xml:space="preserve"> model is a Vector of size 768. Therefore, it is critical to reduce these dimensions for </w:t>
-      </w:r>
-      <w:proofErr w:type="spellStart"/>
-      <w:r>
-        <w:rPr>
-          <w:rFonts w:ascii="Palatino Linotype" w:hAnsi="Palatino Linotype"/>
-          <w:lang w:val="en-US"/>
-        </w:rPr>
-        <w:t>visualising</w:t>
-      </w:r>
-      <w:proofErr w:type="spellEnd"/>
-      <w:r>
-        <w:rPr>
-          <w:rFonts w:ascii="Palatino Linotype" w:hAnsi="Palatino Linotype"/>
-          <w:lang w:val="en-US"/>
-        </w:rPr>
-        <w:t>. I first tested a smaller dataset of ~550 related molecules. To enable us to see patterns in the data clearer and before using t-SNE to visualise them, I used the k-means algorithm with the elbow method of cluster analysis to approximate the best number of clusters and provide every molecule with an appropriate cluster label. After doing this I then passed these vectors into our t-SNE algorithm and displayed the data using the previously generated labels to enable us to better understand the produced graph.</w:t>
+        <w:t xml:space="preserve">To solve this problem I decided to use a ChemBERTa </w:t>
+      </w:r>
+      <w:r>
+        <w:rPr>
+          <w:rFonts w:ascii="Palatino Linotype" w:hAnsi="Palatino Linotype"/>
+          <w:lang w:val="en-US"/>
+        </w:rPr>
+        <w:t>tokenising</w:t>
+      </w:r>
+      <w:r>
+        <w:rPr>
+          <w:rFonts w:ascii="Palatino Linotype" w:hAnsi="Palatino Linotype"/>
+          <w:lang w:val="en-US"/>
+        </w:rPr>
+        <w:t xml:space="preserve"> model to do this. Specifically, I decided to use a model trained on 100k SMILES strings from a benchmark dataset, ZINC. For the earlier stages of testing, this model will have suitable accuracy. In later stages of testing I will experiment with using different fine-tuned RoBERTa based models to assess performance and the effect they have on model performance.</w:t>
+      </w:r>
+    </w:p>
+    <w:p>
+      <w:pPr>
+        <w:jc w:val="both"/>
+        <w:rPr>
+          <w:rFonts w:ascii="Palatino Linotype" w:hAnsi="Palatino Linotype"/>
+          <w:lang w:val="en-US"/>
+        </w:rPr>
+      </w:pPr>
+      <w:r>
+        <w:rPr>
+          <w:rFonts w:ascii="Palatino Linotype" w:hAnsi="Palatino Linotype"/>
+          <w:lang w:val="en-US"/>
+        </w:rPr>
+        <w:t>To visualise the performance of the model for converting SMILES to Vectors I have used t-SNE. T-SNE is a statistical method for visualising high-dimensional data by reducing each datapoint to a location in two or three dimensions. The result of passing a SMILES representation through the ChemBERTa model is a Vector of size 768. Therefore, it is critical to reduce these dimensions for visualising. I first tested a smaller dataset of ~550 related molecules. To enable us to see patterns in the data clearer and before using t-SNE to visualise them, I used the k-means algorithm with the elbow method of cluster analysis to approximate the best number of clusters and provide every molecule with an appropriate cluster label. After doing this I then passed these vectors into our t-SNE algorithm and displayed the data using the previously generated labels to enable us to better understand the produced graph.</w:t>
       </w:r>
     </w:p>
     <w:p>
@@ -4990,23 +5288,7 @@
           <w:rFonts w:ascii="Palatino Linotype" w:hAnsi="Palatino Linotype"/>
           <w:lang w:val="en-US"/>
         </w:rPr>
-        <w:t xml:space="preserve">noted by the molecules shown above, cluster items have similar structural properties. I am confident that the </w:t>
-      </w:r>
-      <w:proofErr w:type="spellStart"/>
-      <w:r>
-        <w:rPr>
-          <w:rFonts w:ascii="Palatino Linotype" w:hAnsi="Palatino Linotype"/>
-          <w:lang w:val="en-US"/>
-        </w:rPr>
-        <w:t>ChemBERTa</w:t>
-      </w:r>
-      <w:proofErr w:type="spellEnd"/>
-      <w:r>
-        <w:rPr>
-          <w:rFonts w:ascii="Palatino Linotype" w:hAnsi="Palatino Linotype"/>
-          <w:lang w:val="en-US"/>
-        </w:rPr>
-        <w:t xml:space="preserve"> model provides more than adequate conversions of SMILES to Vectors, without losing the most important structural information.</w:t>
+        <w:t>noted by the molecules shown above, cluster items have similar structural properties. I am confident that the ChemBERTa model provides more than adequate conversions of SMILES to Vectors, without losing the most important structural information.</w:t>
       </w:r>
     </w:p>
     <w:p>
@@ -5017,14 +5299,14 @@
           <w:lang w:val="en-US"/>
         </w:rPr>
       </w:pPr>
-      <w:bookmarkStart w:id="5" w:name="_Toc142576773"/>
+      <w:bookmarkStart w:id="7" w:name="_Toc142652157"/>
       <w:r>
         <w:rPr>
           <w:lang w:val="en-US"/>
         </w:rPr>
         <w:t>Visualising Large Datasets</w:t>
       </w:r>
-      <w:bookmarkEnd w:id="5"/>
+      <w:bookmarkEnd w:id="7"/>
     </w:p>
     <w:p>
       <w:pPr>
@@ -5046,36 +5328,21 @@
           <w:rFonts w:ascii="Palatino Linotype" w:hAnsi="Palatino Linotype"/>
           <w:lang w:val="en-US"/>
         </w:rPr>
-        <w:t xml:space="preserve">I have had a few issues with </w:t>
-      </w:r>
-      <w:proofErr w:type="spellStart"/>
-      <w:r>
-        <w:rPr>
-          <w:rFonts w:ascii="Palatino Linotype" w:hAnsi="Palatino Linotype"/>
-          <w:lang w:val="en-US"/>
-        </w:rPr>
-        <w:t>visualising</w:t>
-      </w:r>
-      <w:proofErr w:type="spellEnd"/>
-      <w:r>
-        <w:rPr>
-          <w:rFonts w:ascii="Palatino Linotype" w:hAnsi="Palatino Linotype"/>
-          <w:lang w:val="en-US"/>
-        </w:rPr>
-        <w:t xml:space="preserve"> this dataset</w:t>
-      </w:r>
-    </w:p>
-    <w:p>
-      <w:pPr>
-        <w:jc w:val="both"/>
-        <w:rPr>
-          <w:rFonts w:ascii="Palatino Linotype" w:hAnsi="Palatino Linotype"/>
-          <w:lang w:val="en-US"/>
-        </w:rPr>
-      </w:pPr>
-      <w:r>
-        <w:rPr>
-          <w:rFonts w:ascii="Palatino Linotype" w:hAnsi="Palatino Linotype"/>
+        <w:t>I have had a few issues with visualising this dataset</w:t>
+      </w:r>
+    </w:p>
+    <w:p>
+      <w:pPr>
+        <w:jc w:val="both"/>
+        <w:rPr>
+          <w:rFonts w:ascii="Palatino Linotype" w:hAnsi="Palatino Linotype"/>
+          <w:lang w:val="en-US"/>
+        </w:rPr>
+      </w:pPr>
+      <w:r>
+        <w:rPr>
+          <w:rFonts w:ascii="Palatino Linotype" w:hAnsi="Palatino Linotype"/>
+          <w:noProof/>
           <w:lang w:val="en-US"/>
         </w:rPr>
         <w:lastRenderedPageBreak/>
@@ -5118,91 +5385,262 @@
     </w:p>
     <w:p>
       <w:pPr>
-        <w:pStyle w:val="Heading2"/>
-        <w:jc w:val="both"/>
-        <w:rPr>
-          <w:lang w:val="en-US"/>
-        </w:rPr>
-      </w:pPr>
-      <w:r>
-        <w:rPr>
-          <w:lang w:val="en-US"/>
-        </w:rPr>
-        <w:t>Limitations</w:t>
-      </w:r>
-    </w:p>
-    <w:p>
-      <w:pPr>
-        <w:jc w:val="both"/>
-        <w:rPr>
-          <w:rFonts w:ascii="Palatino Linotype" w:hAnsi="Palatino Linotype"/>
-          <w:lang w:val="en-US"/>
-        </w:rPr>
-      </w:pPr>
-      <w:r>
-        <w:rPr>
-          <w:rFonts w:ascii="Palatino Linotype" w:hAnsi="Palatino Linotype"/>
-          <w:lang w:val="en-US"/>
-        </w:rPr>
-        <w:t xml:space="preserve">With larger datasets that require more clusters, without having the ability to hover over each data point and check their specific cluster numbers, it may be hard to see specific clusters because of similar shades of </w:t>
-      </w:r>
-      <w:proofErr w:type="spellStart"/>
-      <w:r>
-        <w:rPr>
-          <w:rFonts w:ascii="Palatino Linotype" w:hAnsi="Palatino Linotype"/>
-          <w:lang w:val="en-US"/>
-        </w:rPr>
-        <w:t>colours</w:t>
-      </w:r>
-      <w:proofErr w:type="spellEnd"/>
-      <w:r>
-        <w:rPr>
-          <w:rFonts w:ascii="Palatino Linotype" w:hAnsi="Palatino Linotype"/>
-          <w:lang w:val="en-US"/>
-        </w:rPr>
-        <w:t>, I am working on a fix for this.</w:t>
-      </w:r>
-    </w:p>
-    <w:p>
-      <w:pPr>
-        <w:jc w:val="both"/>
-        <w:rPr>
-          <w:rFonts w:ascii="Palatino Linotype" w:hAnsi="Palatino Linotype"/>
-          <w:lang w:val="en-US"/>
-        </w:rPr>
-      </w:pPr>
-      <w:r>
-        <w:rPr>
-          <w:rFonts w:ascii="Palatino Linotype" w:hAnsi="Palatino Linotype"/>
-          <w:lang w:val="en-US"/>
-        </w:rPr>
-        <w:t xml:space="preserve">I have also experimented with the use of PCA for the </w:t>
-      </w:r>
-      <w:proofErr w:type="spellStart"/>
-      <w:r>
-        <w:rPr>
-          <w:rFonts w:ascii="Palatino Linotype" w:hAnsi="Palatino Linotype"/>
-          <w:lang w:val="en-US"/>
-        </w:rPr>
-        <w:t>visualisation</w:t>
-      </w:r>
-      <w:proofErr w:type="spellEnd"/>
-      <w:r>
-        <w:rPr>
-          <w:rFonts w:ascii="Palatino Linotype" w:hAnsi="Palatino Linotype"/>
-          <w:lang w:val="en-US"/>
-        </w:rPr>
-        <w:t xml:space="preserve"> of the data, but I have not seen any additional advantage over t-SNE.</w:t>
-      </w:r>
-    </w:p>
-    <w:p>
-      <w:pPr>
-        <w:jc w:val="both"/>
-        <w:rPr>
-          <w:rFonts w:ascii="Palatino Linotype" w:hAnsi="Palatino Linotype"/>
-          <w:lang w:val="en-US"/>
-        </w:rPr>
-      </w:pPr>
+        <w:jc w:val="both"/>
+        <w:rPr>
+          <w:rFonts w:ascii="Palatino Linotype" w:hAnsi="Palatino Linotype"/>
+          <w:lang w:val="en-US"/>
+        </w:rPr>
+      </w:pPr>
+      <w:r>
+        <w:rPr>
+          <w:rFonts w:ascii="Palatino Linotype" w:hAnsi="Palatino Linotype"/>
+          <w:lang w:val="en-US"/>
+        </w:rPr>
+        <w:t>Above is an image of the dataset clustered with 10 clusters.</w:t>
+      </w:r>
+    </w:p>
+    <w:p>
+      <w:pPr>
+        <w:jc w:val="both"/>
+        <w:rPr>
+          <w:rFonts w:ascii="Palatino Linotype" w:hAnsi="Palatino Linotype"/>
+          <w:lang w:val="en-US"/>
+        </w:rPr>
+      </w:pPr>
+      <w:r>
+        <w:rPr>
+          <w:rFonts w:ascii="Palatino Linotype" w:hAnsi="Palatino Linotype"/>
+          <w:lang w:val="en-US"/>
+        </w:rPr>
+        <w:t xml:space="preserve">I am currently facing the issue that if I increase the amount of clusters beyond this number, it becomes increasingly difficult to visualise the patterns in the data as there are often cluster labels with similar shades of the same colour. </w:t>
+      </w:r>
+    </w:p>
+    <w:p>
+      <w:pPr>
+        <w:jc w:val="both"/>
+        <w:rPr>
+          <w:rFonts w:ascii="Palatino Linotype" w:hAnsi="Palatino Linotype"/>
+          <w:lang w:val="en-US"/>
+        </w:rPr>
+      </w:pPr>
+      <w:r>
+        <w:rPr>
+          <w:rFonts w:ascii="Palatino Linotype" w:hAnsi="Palatino Linotype"/>
+          <w:lang w:val="en-US"/>
+        </w:rPr>
+        <w:t>At the same time, when I increase the number of clusters and analyse the molecules within them they are clearly structurally related. As an example, below I have listed the results of one specific cluster when the entire dataset is clustered with an arbitrary 2000 clusters. It is clear that the SMILES are all related.</w:t>
+      </w:r>
+    </w:p>
+    <w:p>
+      <w:pPr>
+        <w:jc w:val="both"/>
+        <w:rPr>
+          <w:rFonts w:ascii="Palatino Linotype" w:hAnsi="Palatino Linotype"/>
+          <w:lang w:val="en-US"/>
+        </w:rPr>
+      </w:pPr>
+      <w:r>
+        <w:rPr>
+          <w:rFonts w:ascii="Palatino Linotype" w:hAnsi="Palatino Linotype"/>
+          <w:lang w:val="en-US"/>
+        </w:rPr>
+        <w:drawing>
+          <wp:inline distT="0" distB="0" distL="0" distR="0" wp14:anchorId="7B0ACA59" wp14:editId="34924689">
+            <wp:extent cx="4529667" cy="1498094"/>
+            <wp:effectExtent l="0" t="0" r="4445" b="6985"/>
+            <wp:docPr id="632441311" name="Picture 1" descr="A screen shot of a computer code&#10;&#10;Description automatically generated"/>
+            <wp:cNvGraphicFramePr>
+              <a:graphicFrameLocks xmlns:a="http://schemas.openxmlformats.org/drawingml/2006/main" noChangeAspect="1"/>
+            </wp:cNvGraphicFramePr>
+            <a:graphic xmlns:a="http://schemas.openxmlformats.org/drawingml/2006/main">
+              <a:graphicData uri="http://schemas.openxmlformats.org/drawingml/2006/picture">
+                <pic:pic xmlns:pic="http://schemas.openxmlformats.org/drawingml/2006/picture">
+                  <pic:nvPicPr>
+                    <pic:cNvPr id="632441311" name="Picture 1" descr="A screen shot of a computer code&#10;&#10;Description automatically generated"/>
+                    <pic:cNvPicPr/>
+                  </pic:nvPicPr>
+                  <pic:blipFill rotWithShape="1">
+                    <a:blip r:embed="rId18"/>
+                    <a:srcRect b="71172"/>
+                    <a:stretch/>
+                  </pic:blipFill>
+                  <pic:spPr bwMode="auto">
+                    <a:xfrm>
+                      <a:off x="0" y="0"/>
+                      <a:ext cx="4574526" cy="1512930"/>
+                    </a:xfrm>
+                    <a:prstGeom prst="rect">
+                      <a:avLst/>
+                    </a:prstGeom>
+                    <a:ln>
+                      <a:noFill/>
+                    </a:ln>
+                    <a:extLst>
+                      <a:ext uri="{53640926-AAD7-44D8-BBD7-CCE9431645EC}">
+                        <a14:shadowObscured xmlns:a14="http://schemas.microsoft.com/office/drawing/2010/main"/>
+                      </a:ext>
+                    </a:extLst>
+                  </pic:spPr>
+                </pic:pic>
+              </a:graphicData>
+            </a:graphic>
+          </wp:inline>
+        </w:drawing>
+      </w:r>
+    </w:p>
+    <w:p>
+      <w:pPr>
+        <w:jc w:val="both"/>
+        <w:rPr>
+          <w:rFonts w:ascii="Palatino Linotype" w:hAnsi="Palatino Linotype"/>
+          <w:lang w:val="en-US"/>
+        </w:rPr>
+      </w:pPr>
+      <w:r>
+        <w:rPr>
+          <w:rFonts w:ascii="Palatino Linotype" w:hAnsi="Palatino Linotype"/>
+          <w:noProof/>
+          <w:lang w:val="en-US"/>
+        </w:rPr>
+        <w:drawing>
+          <wp:inline distT="0" distB="0" distL="0" distR="0" wp14:anchorId="5ED96995" wp14:editId="4F202F9B">
+            <wp:extent cx="5731510" cy="2301240"/>
+            <wp:effectExtent l="0" t="0" r="2540" b="3810"/>
+            <wp:docPr id="1516566585" name="Picture 53" descr="A group of black and white molecules&#10;&#10;Description automatically generated"/>
+            <wp:cNvGraphicFramePr>
+              <a:graphicFrameLocks xmlns:a="http://schemas.openxmlformats.org/drawingml/2006/main" noChangeAspect="1"/>
+            </wp:cNvGraphicFramePr>
+            <a:graphic xmlns:a="http://schemas.openxmlformats.org/drawingml/2006/main">
+              <a:graphicData uri="http://schemas.openxmlformats.org/drawingml/2006/picture">
+                <pic:pic xmlns:pic="http://schemas.openxmlformats.org/drawingml/2006/picture">
+                  <pic:nvPicPr>
+                    <pic:cNvPr id="1516566585" name="Picture 53" descr="A group of black and white molecules&#10;&#10;Description automatically generated"/>
+                    <pic:cNvPicPr/>
+                  </pic:nvPicPr>
+                  <pic:blipFill>
+                    <a:blip r:embed="rId19" cstate="print">
+                      <a:extLst>
+                        <a:ext uri="{28A0092B-C50C-407E-A947-70E740481C1C}">
+                          <a14:useLocalDpi xmlns:a14="http://schemas.microsoft.com/office/drawing/2010/main" val="0"/>
+                        </a:ext>
+                      </a:extLst>
+                    </a:blip>
+                    <a:stretch>
+                      <a:fillRect/>
+                    </a:stretch>
+                  </pic:blipFill>
+                  <pic:spPr>
+                    <a:xfrm>
+                      <a:off x="0" y="0"/>
+                      <a:ext cx="5731510" cy="2301240"/>
+                    </a:xfrm>
+                    <a:prstGeom prst="rect">
+                      <a:avLst/>
+                    </a:prstGeom>
+                  </pic:spPr>
+                </pic:pic>
+              </a:graphicData>
+            </a:graphic>
+          </wp:inline>
+        </w:drawing>
+      </w:r>
+    </w:p>
+    <w:p>
+      <w:pPr>
+        <w:jc w:val="both"/>
+        <w:rPr>
+          <w:rFonts w:ascii="Palatino Linotype" w:hAnsi="Palatino Linotype"/>
+          <w:lang w:val="en-US"/>
+        </w:rPr>
+      </w:pPr>
+      <w:r>
+        <w:rPr>
+          <w:rFonts w:ascii="Palatino Linotype" w:hAnsi="Palatino Linotype"/>
+          <w:lang w:val="en-US"/>
+        </w:rPr>
+        <w:lastRenderedPageBreak/>
+        <w:t>Below is an image of the dataset clustered with 4 clusters where one cluster has been specified and visualised. Clearly, there is a pattern to the data</w:t>
+      </w:r>
+      <w:r>
+        <w:rPr>
+          <w:rFonts w:ascii="Palatino Linotype" w:hAnsi="Palatino Linotype"/>
+          <w:lang w:val="en-US"/>
+        </w:rPr>
+        <w:t>, I will also experiment with different models for tokenizing in the future. I it may also make the visualization clearer if I have a more detailed dataset with information regarding chemical properties as the data for t-SNE was merely the SMILES encoded in vector form.</w:t>
+      </w:r>
+    </w:p>
+    <w:p>
+      <w:pPr>
+        <w:jc w:val="both"/>
+        <w:rPr>
+          <w:rFonts w:ascii="Palatino Linotype" w:hAnsi="Palatino Linotype"/>
+          <w:lang w:val="en-US"/>
+        </w:rPr>
+      </w:pPr>
+      <w:r>
+        <w:rPr>
+          <w:rFonts w:ascii="Palatino Linotype" w:hAnsi="Palatino Linotype"/>
+          <w:lang w:val="en-US"/>
+        </w:rPr>
+        <w:drawing>
+          <wp:inline distT="0" distB="0" distL="0" distR="0" wp14:anchorId="438BE908" wp14:editId="35D24DA1">
+            <wp:extent cx="4817533" cy="2234767"/>
+            <wp:effectExtent l="0" t="0" r="2540" b="0"/>
+            <wp:docPr id="1062512015" name="Picture 1" descr="A pink dots in a circle&#10;&#10;Description automatically generated"/>
+            <wp:cNvGraphicFramePr>
+              <a:graphicFrameLocks xmlns:a="http://schemas.openxmlformats.org/drawingml/2006/main" noChangeAspect="1"/>
+            </wp:cNvGraphicFramePr>
+            <a:graphic xmlns:a="http://schemas.openxmlformats.org/drawingml/2006/main">
+              <a:graphicData uri="http://schemas.openxmlformats.org/drawingml/2006/picture">
+                <pic:pic xmlns:pic="http://schemas.openxmlformats.org/drawingml/2006/picture">
+                  <pic:nvPicPr>
+                    <pic:cNvPr id="1062512015" name="Picture 1" descr="A pink dots in a circle&#10;&#10;Description automatically generated"/>
+                    <pic:cNvPicPr/>
+                  </pic:nvPicPr>
+                  <pic:blipFill>
+                    <a:blip r:embed="rId20"/>
+                    <a:stretch>
+                      <a:fillRect/>
+                    </a:stretch>
+                  </pic:blipFill>
+                  <pic:spPr>
+                    <a:xfrm>
+                      <a:off x="0" y="0"/>
+                      <a:ext cx="4825031" cy="2238245"/>
+                    </a:xfrm>
+                    <a:prstGeom prst="rect">
+                      <a:avLst/>
+                    </a:prstGeom>
+                  </pic:spPr>
+                </pic:pic>
+              </a:graphicData>
+            </a:graphic>
+          </wp:inline>
+        </w:drawing>
+      </w:r>
+    </w:p>
+    <w:p>
+      <w:pPr>
+        <w:jc w:val="both"/>
+        <w:rPr>
+          <w:rFonts w:ascii="Palatino Linotype" w:hAnsi="Palatino Linotype"/>
+          <w:lang w:val="en-US"/>
+        </w:rPr>
+      </w:pPr>
+      <w:r>
+        <w:rPr>
+          <w:rFonts w:ascii="Palatino Linotype" w:hAnsi="Palatino Linotype"/>
+          <w:lang w:val="en-US"/>
+        </w:rPr>
+        <w:t>I have also experimented with the use of PCA for the visualisation of the data, but I have not seen any additional advantage over t-SNE.</w:t>
+      </w:r>
+      <w:r>
+        <w:rPr>
+          <w:rFonts w:ascii="Palatino Linotype" w:hAnsi="Palatino Linotype"/>
+          <w:lang w:val="en-US"/>
+        </w:rPr>
+        <w:t xml:space="preserve"> It is also known that PCA does not handle non-linear relationships between data aswell as t-SNE.</w:t>
+      </w:r>
     </w:p>
     <w:p>
       <w:pPr>
@@ -5234,7 +5672,7 @@
                     <pic:cNvPicPr/>
                   </pic:nvPicPr>
                   <pic:blipFill rotWithShape="1">
-                    <a:blip r:embed="rId18" cstate="print">
+                    <a:blip r:embed="rId21" cstate="print">
                       <a:extLst>
                         <a:ext uri="{28A0092B-C50C-407E-A947-70E740481C1C}">
                           <a14:useLocalDpi xmlns:a14="http://schemas.microsoft.com/office/drawing/2010/main" val="0"/>
@@ -5331,7 +5769,7 @@
                     <pic:cNvPicPr/>
                   </pic:nvPicPr>
                   <pic:blipFill>
-                    <a:blip r:embed="rId19"/>
+                    <a:blip r:embed="rId22"/>
                     <a:stretch>
                       <a:fillRect/>
                     </a:stretch>
@@ -5399,7 +5837,7 @@
                     <pic:cNvPicPr/>
                   </pic:nvPicPr>
                   <pic:blipFill>
-                    <a:blip r:embed="rId20"/>
+                    <a:blip r:embed="rId23"/>
                     <a:stretch>
                       <a:fillRect/>
                     </a:stretch>
@@ -5437,14 +5875,14 @@
           <w:lang w:val="en-US"/>
         </w:rPr>
       </w:pPr>
-      <w:bookmarkStart w:id="6" w:name="_Toc142576774"/>
+      <w:bookmarkStart w:id="8" w:name="_Toc142652159"/>
       <w:r>
         <w:rPr>
           <w:lang w:val="en-US"/>
         </w:rPr>
         <w:t>Target/Ground Truth generation – Images of Chemical Skeletons</w:t>
       </w:r>
-      <w:bookmarkEnd w:id="6"/>
+      <w:bookmarkEnd w:id="8"/>
     </w:p>
     <w:p>
       <w:pPr>
@@ -5475,39 +5913,7 @@
           <w:rFonts w:ascii="Palatino Linotype" w:hAnsi="Palatino Linotype"/>
           <w:lang w:val="en-US"/>
         </w:rPr>
-        <w:t xml:space="preserve">Firstly, to generate the molecules we pass the SMILES representation into the RDKit program which will then generate unscaled and unnormalized images of the skeletons. This means that the images are of different sizes and have different scales for bonds/lengths. We have to then make the program automatically </w:t>
-      </w:r>
-      <w:proofErr w:type="spellStart"/>
-      <w:r>
-        <w:rPr>
-          <w:rFonts w:ascii="Palatino Linotype" w:hAnsi="Palatino Linotype"/>
-          <w:lang w:val="en-US"/>
-        </w:rPr>
-        <w:t>standardise</w:t>
-      </w:r>
-      <w:proofErr w:type="spellEnd"/>
-      <w:r>
-        <w:rPr>
-          <w:rFonts w:ascii="Palatino Linotype" w:hAnsi="Palatino Linotype"/>
-          <w:lang w:val="en-US"/>
-        </w:rPr>
-        <w:t xml:space="preserve"> the size of these bonds between all the molecules in the dataset and then ensure that a large percentage of the molecules still fit in the resulting images. The following image shows some of the unprocessed molecules generated by </w:t>
-      </w:r>
-      <w:proofErr w:type="spellStart"/>
-      <w:r>
-        <w:rPr>
-          <w:rFonts w:ascii="Palatino Linotype" w:hAnsi="Palatino Linotype"/>
-          <w:lang w:val="en-US"/>
-        </w:rPr>
-        <w:t>rdkit</w:t>
-      </w:r>
-      <w:proofErr w:type="spellEnd"/>
-      <w:r>
-        <w:rPr>
-          <w:rFonts w:ascii="Palatino Linotype" w:hAnsi="Palatino Linotype"/>
-          <w:lang w:val="en-US"/>
-        </w:rPr>
-        <w:t>.</w:t>
+        <w:t>Firstly, to generate the molecules we pass the SMILES representation into the RDKit program which will then generate unscaled and unnormalized images of the skeletons. This means that the images are of different sizes and have different scales for bonds/lengths. We have to then make the program automatically standardise the size of these bonds between all the molecules in the dataset and then ensure that a large percentage of the molecules still fit in the resulting images. The following image shows some of the unprocessed molecules generated by rdkit.</w:t>
       </w:r>
     </w:p>
     <w:p>
@@ -5541,7 +5947,7 @@
                     <pic:cNvPicPr/>
                   </pic:nvPicPr>
                   <pic:blipFill>
-                    <a:blip r:embed="rId21"/>
+                    <a:blip r:embed="rId24"/>
                     <a:stretch>
                       <a:fillRect/>
                     </a:stretch>
@@ -5642,7 +6048,7 @@
                     </pic:cNvPicPr>
                   </pic:nvPicPr>
                   <pic:blipFill>
-                    <a:blip r:embed="rId22" cstate="print">
+                    <a:blip r:embed="rId25" cstate="print">
                       <a:extLst>
                         <a:ext uri="{28A0092B-C50C-407E-A947-70E740481C1C}">
                           <a14:useLocalDpi xmlns:a14="http://schemas.microsoft.com/office/drawing/2010/main" val="0"/>
@@ -5696,7 +6102,7 @@
                     </pic:cNvPicPr>
                   </pic:nvPicPr>
                   <pic:blipFill>
-                    <a:blip r:embed="rId23" cstate="print">
+                    <a:blip r:embed="rId26" cstate="print">
                       <a:extLst>
                         <a:ext uri="{28A0092B-C50C-407E-A947-70E740481C1C}">
                           <a14:useLocalDpi xmlns:a14="http://schemas.microsoft.com/office/drawing/2010/main" val="0"/>
@@ -5791,7 +6197,7 @@
                     </pic:cNvPicPr>
                   </pic:nvPicPr>
                   <pic:blipFill>
-                    <a:blip r:embed="rId24" cstate="print">
+                    <a:blip r:embed="rId27" cstate="print">
                       <a:extLst>
                         <a:ext uri="{28A0092B-C50C-407E-A947-70E740481C1C}">
                           <a14:useLocalDpi xmlns:a14="http://schemas.microsoft.com/office/drawing/2010/main" val="0"/>
@@ -5845,7 +6251,7 @@
                     </pic:cNvPicPr>
                   </pic:nvPicPr>
                   <pic:blipFill>
-                    <a:blip r:embed="rId25" cstate="print">
+                    <a:blip r:embed="rId28" cstate="print">
                       <a:extLst>
                         <a:ext uri="{28A0092B-C50C-407E-A947-70E740481C1C}">
                           <a14:useLocalDpi xmlns:a14="http://schemas.microsoft.com/office/drawing/2010/main" val="0"/>
@@ -5928,7 +6334,7 @@
                     <pic:cNvPicPr/>
                   </pic:nvPicPr>
                   <pic:blipFill>
-                    <a:blip r:embed="rId26"/>
+                    <a:blip r:embed="rId29"/>
                     <a:stretch>
                       <a:fillRect/>
                     </a:stretch>
@@ -6027,7 +6433,7 @@
                     <pic:cNvPicPr/>
                   </pic:nvPicPr>
                   <pic:blipFill>
-                    <a:blip r:embed="rId27" cstate="print">
+                    <a:blip r:embed="rId30" cstate="print">
                       <a:extLst>
                         <a:ext uri="{28A0092B-C50C-407E-A947-70E740481C1C}">
                           <a14:useLocalDpi xmlns:a14="http://schemas.microsoft.com/office/drawing/2010/main" val="0"/>
@@ -6167,17 +6573,14 @@
         </w:pBdr>
         <w:jc w:val="both"/>
       </w:pPr>
-      <w:bookmarkStart w:id="7" w:name="_Hlk142566355"/>
-      <w:bookmarkStart w:id="8" w:name="_Hlk142564094"/>
-      <w:bookmarkStart w:id="9" w:name="_Toc142576775"/>
+      <w:bookmarkStart w:id="9" w:name="_Hlk142566355"/>
+      <w:bookmarkStart w:id="10" w:name="_Hlk142564094"/>
+      <w:bookmarkStart w:id="11" w:name="_Toc142652160"/>
       <w:r>
         <w:lastRenderedPageBreak/>
-        <w:t xml:space="preserve">Training - </w:t>
-      </w:r>
-      <w:r>
-        <w:t>Variational Auto Encoder</w:t>
-      </w:r>
-      <w:bookmarkEnd w:id="9"/>
+        <w:t>Training - Variational Auto Encoder</w:t>
+      </w:r>
+      <w:bookmarkEnd w:id="11"/>
     </w:p>
     <w:p>
       <w:pPr>
@@ -6206,45 +6609,29 @@
           <w:lang w:val="en-US"/>
         </w:rPr>
       </w:pPr>
-      <w:bookmarkStart w:id="10" w:name="_Toc142576776"/>
+      <w:bookmarkStart w:id="12" w:name="_Toc142652161"/>
       <w:r>
         <w:rPr>
           <w:lang w:val="en-US"/>
         </w:rPr>
         <w:t>Inputs</w:t>
       </w:r>
-      <w:bookmarkEnd w:id="10"/>
-    </w:p>
-    <w:p>
-      <w:pPr>
-        <w:jc w:val="both"/>
-        <w:rPr>
-          <w:rFonts w:ascii="Palatino Linotype" w:hAnsi="Palatino Linotype"/>
-          <w:lang w:val="en-US"/>
-        </w:rPr>
-      </w:pPr>
-      <w:r>
-        <w:rPr>
-          <w:rFonts w:ascii="Palatino Linotype" w:hAnsi="Palatino Linotype"/>
-          <w:lang w:val="en-US"/>
-        </w:rPr>
-        <w:t xml:space="preserve">The Inputs to the encoder network consists of the Vector representations of molecules smiles, generated by the </w:t>
-      </w:r>
-      <w:proofErr w:type="spellStart"/>
-      <w:r>
-        <w:rPr>
-          <w:rFonts w:ascii="Palatino Linotype" w:hAnsi="Palatino Linotype"/>
-          <w:lang w:val="en-US"/>
-        </w:rPr>
-        <w:t>ChemBERTa</w:t>
-      </w:r>
-      <w:proofErr w:type="spellEnd"/>
-      <w:r>
-        <w:rPr>
-          <w:rFonts w:ascii="Palatino Linotype" w:hAnsi="Palatino Linotype"/>
-          <w:lang w:val="en-US"/>
-        </w:rPr>
-        <w:t xml:space="preserve"> model, as described previously. The conditions</w:t>
+      <w:bookmarkEnd w:id="12"/>
+    </w:p>
+    <w:p>
+      <w:pPr>
+        <w:jc w:val="both"/>
+        <w:rPr>
+          <w:rFonts w:ascii="Palatino Linotype" w:hAnsi="Palatino Linotype"/>
+          <w:lang w:val="en-US"/>
+        </w:rPr>
+      </w:pPr>
+      <w:r>
+        <w:rPr>
+          <w:rFonts w:ascii="Palatino Linotype" w:hAnsi="Palatino Linotype"/>
+          <w:lang w:val="en-US"/>
+        </w:rPr>
+        <w:t>The Inputs to the encoder network consists of the Vector representations of molecules smiles, generated by the ChemBERTa model, as described previously. The conditions</w:t>
       </w:r>
       <w:r>
         <w:rPr>
@@ -6277,71 +6664,213 @@
     </w:p>
     <w:p>
       <w:pPr>
+        <w:jc w:val="both"/>
+        <w:rPr>
+          <w:rFonts w:ascii="Palatino Linotype" w:hAnsi="Palatino Linotype"/>
+          <w:lang w:val="en-US"/>
+        </w:rPr>
+      </w:pPr>
+    </w:p>
+    <w:p>
+      <w:pPr>
         <w:pStyle w:val="Heading2"/>
         <w:jc w:val="both"/>
       </w:pPr>
-      <w:bookmarkStart w:id="11" w:name="_Toc142576777"/>
+      <w:bookmarkStart w:id="13" w:name="_Toc142652162"/>
       <w:r>
         <w:t>Encoder</w:t>
       </w:r>
-      <w:bookmarkEnd w:id="11"/>
-    </w:p>
-    <w:p>
-      <w:pPr>
-        <w:jc w:val="both"/>
-        <w:rPr>
-          <w:rFonts w:ascii="Palatino Linotype" w:hAnsi="Palatino Linotype"/>
-        </w:rPr>
-      </w:pPr>
+      <w:bookmarkEnd w:id="13"/>
+    </w:p>
+    <w:p>
+      <w:pPr>
+        <w:jc w:val="both"/>
+        <w:rPr>
+          <w:rFonts w:ascii="Palatino Linotype" w:hAnsi="Palatino Linotype"/>
+          <w:noProof/>
+          <w:lang w:val="en-US"/>
+        </w:rPr>
+      </w:pPr>
+      <w:r>
+        <w:rPr>
+          <w:rFonts w:ascii="Palatino Linotype" w:hAnsi="Palatino Linotype"/>
+          <w:noProof/>
+          <w:lang w:val="en-US"/>
+        </w:rPr>
+        <w:drawing>
+          <wp:anchor distT="0" distB="0" distL="114300" distR="114300" simplePos="0" relativeHeight="251663360" behindDoc="0" locked="0" layoutInCell="1" allowOverlap="1" wp14:anchorId="6582606C" wp14:editId="71E416EA">
+            <wp:simplePos x="0" y="0"/>
+            <wp:positionH relativeFrom="margin">
+              <wp:align>center</wp:align>
+            </wp:positionH>
+            <wp:positionV relativeFrom="paragraph">
+              <wp:posOffset>1062779</wp:posOffset>
+            </wp:positionV>
+            <wp:extent cx="3970867" cy="2438306"/>
+            <wp:effectExtent l="0" t="0" r="0" b="635"/>
+            <wp:wrapTopAndBottom/>
+            <wp:docPr id="1708417373" name="Picture 1" descr="A diagram of different types of layers&#10;&#10;Description automatically generated"/>
+            <wp:cNvGraphicFramePr>
+              <a:graphicFrameLocks xmlns:a="http://schemas.openxmlformats.org/drawingml/2006/main" noChangeAspect="1"/>
+            </wp:cNvGraphicFramePr>
+            <a:graphic xmlns:a="http://schemas.openxmlformats.org/drawingml/2006/main">
+              <a:graphicData uri="http://schemas.openxmlformats.org/drawingml/2006/picture">
+                <pic:pic xmlns:pic="http://schemas.openxmlformats.org/drawingml/2006/picture">
+                  <pic:nvPicPr>
+                    <pic:cNvPr id="1708417373" name="Picture 1" descr="A diagram of different types of layers&#10;&#10;Description automatically generated"/>
+                    <pic:cNvPicPr/>
+                  </pic:nvPicPr>
+                  <pic:blipFill>
+                    <a:blip r:embed="rId31" cstate="print">
+                      <a:extLst>
+                        <a:ext uri="{28A0092B-C50C-407E-A947-70E740481C1C}">
+                          <a14:useLocalDpi xmlns:a14="http://schemas.microsoft.com/office/drawing/2010/main" val="0"/>
+                        </a:ext>
+                      </a:extLst>
+                    </a:blip>
+                    <a:stretch>
+                      <a:fillRect/>
+                    </a:stretch>
+                  </pic:blipFill>
+                  <pic:spPr>
+                    <a:xfrm>
+                      <a:off x="0" y="0"/>
+                      <a:ext cx="3970867" cy="2438306"/>
+                    </a:xfrm>
+                    <a:prstGeom prst="rect">
+                      <a:avLst/>
+                    </a:prstGeom>
+                  </pic:spPr>
+                </pic:pic>
+              </a:graphicData>
+            </a:graphic>
+          </wp:anchor>
+        </w:drawing>
+      </w:r>
       <w:r>
         <w:rPr>
           <w:rFonts w:ascii="Palatino Linotype" w:hAnsi="Palatino Linotype"/>
         </w:rPr>
         <w:t>The encoder currently consists of dense layers followed by Batch Normalisation, with each dense layer decreasing in size to compress the vector input. The batch normalisation improves training stability and accelerates convergence. In later stages of experimentation, I will test different depths, types and lengths of hidden layers.</w:t>
       </w:r>
+      <w:r>
+        <w:rPr>
+          <w:rFonts w:ascii="Palatino Linotype" w:hAnsi="Palatino Linotype"/>
+          <w:noProof/>
+          <w:lang w:val="en-US"/>
+        </w:rPr>
+        <w:t xml:space="preserve"> </w:t>
+      </w:r>
+    </w:p>
+    <w:p>
+      <w:pPr>
+        <w:jc w:val="both"/>
+        <w:rPr>
+          <w:rFonts w:ascii="Palatino Linotype" w:hAnsi="Palatino Linotype"/>
+        </w:rPr>
+      </w:pPr>
     </w:p>
     <w:p>
       <w:pPr>
         <w:pStyle w:val="Heading2"/>
         <w:jc w:val="both"/>
       </w:pPr>
-      <w:bookmarkStart w:id="12" w:name="_Toc142576778"/>
-      <w:bookmarkEnd w:id="7"/>
+      <w:bookmarkStart w:id="14" w:name="_Toc142652163"/>
+      <w:bookmarkEnd w:id="9"/>
       <w:r>
         <w:t>Latent Dimension</w:t>
       </w:r>
-      <w:bookmarkEnd w:id="12"/>
-    </w:p>
-    <w:p>
-      <w:pPr>
-        <w:jc w:val="both"/>
-        <w:rPr>
-          <w:rFonts w:ascii="Palatino Linotype" w:hAnsi="Palatino Linotype"/>
-        </w:rPr>
-      </w:pPr>
-      <w:r>
-        <w:rPr>
-          <w:rFonts w:ascii="Palatino Linotype" w:hAnsi="Palatino Linotype"/>
-        </w:rPr>
-        <w:t>The encoder produces a compressed representation of the input, this is called the latent dimension. This is also the stage where we input the conditions that effect the generated molecule. During the training process the conditions are just the current states of the molecule. When I have access to the full dataset I will be able to give a full description of the conditions used and their chemical significance. The conditions are concatenated with the latent dimension and passed into the decoder.</w:t>
+      <w:bookmarkEnd w:id="14"/>
+    </w:p>
+    <w:p>
+      <w:pPr>
+        <w:jc w:val="both"/>
+        <w:rPr>
+          <w:rFonts w:ascii="Palatino Linotype" w:hAnsi="Palatino Linotype"/>
+        </w:rPr>
+      </w:pPr>
+      <w:r>
+        <w:rPr>
+          <w:rFonts w:ascii="Palatino Linotype" w:hAnsi="Palatino Linotype"/>
+        </w:rPr>
+        <w:t xml:space="preserve">The encoder produces a compressed representation of the input, this is called the latent dimension. This is also the stage where we input the conditions that effect the generated molecule. </w:t>
+      </w:r>
+      <w:r>
+        <w:rPr>
+          <w:rFonts w:ascii="Palatino Linotype" w:hAnsi="Palatino Linotype"/>
+        </w:rPr>
+        <w:t>Currently, d</w:t>
+      </w:r>
+      <w:r>
+        <w:rPr>
+          <w:rFonts w:ascii="Palatino Linotype" w:hAnsi="Palatino Linotype"/>
+        </w:rPr>
+        <w:t xml:space="preserve">uring the training process the conditions are just the </w:t>
+      </w:r>
+      <w:r>
+        <w:rPr>
+          <w:rFonts w:ascii="Palatino Linotype" w:hAnsi="Palatino Linotype"/>
+        </w:rPr>
+        <w:t xml:space="preserve">arbitrary </w:t>
+      </w:r>
+      <w:r>
+        <w:rPr>
+          <w:rFonts w:ascii="Palatino Linotype" w:hAnsi="Palatino Linotype"/>
+        </w:rPr>
+        <w:t>current states of the molecule</w:t>
+      </w:r>
+      <w:r>
+        <w:rPr>
+          <w:rFonts w:ascii="Palatino Linotype" w:hAnsi="Palatino Linotype"/>
+        </w:rPr>
+        <w:t xml:space="preserve"> and hence I will not able to actually experiment with modifying conditions of the data</w:t>
+      </w:r>
+      <w:r>
+        <w:rPr>
+          <w:rFonts w:ascii="Palatino Linotype" w:hAnsi="Palatino Linotype"/>
+        </w:rPr>
+        <w:t>. When I have access to the full dataset I will be able to give a full description of the conditions used and their chemical significance. The conditions are concatenated with the latent dimension and passed into the decoder.</w:t>
       </w:r>
     </w:p>
     <w:p>
       <w:pPr>
         <w:pStyle w:val="Heading2"/>
-        <w:jc w:val="both"/>
-        <w:rPr>
-          <w:lang w:val="en-US"/>
-        </w:rPr>
-      </w:pPr>
-      <w:bookmarkStart w:id="13" w:name="_Toc142576779"/>
+      </w:pPr>
+      <w:r>
+        <w:lastRenderedPageBreak/>
+        <w:t>Conditions</w:t>
+      </w:r>
+    </w:p>
+    <w:p>
+      <w:r>
+        <w:rPr>
+          <w:rFonts w:ascii="Palatino Linotype" w:hAnsi="Palatino Linotype"/>
+        </w:rPr>
+        <w:t>I trained some test models so far on arbitrary constants for the conditions as I do not have access to the full dataset</w:t>
+      </w:r>
+      <w:r>
+        <w:rPr>
+          <w:rFonts w:ascii="Palatino Linotype" w:hAnsi="Palatino Linotype"/>
+        </w:rPr>
+        <w:t>. I will expand this section in later stages.</w:t>
+      </w:r>
+    </w:p>
+    <w:p>
+      <w:pPr>
+        <w:pStyle w:val="Heading2"/>
+        <w:jc w:val="both"/>
+        <w:rPr>
+          <w:lang w:val="en-US"/>
+        </w:rPr>
+      </w:pPr>
+      <w:bookmarkStart w:id="15" w:name="_Toc142652164"/>
       <w:r>
         <w:rPr>
           <w:lang w:val="en-US"/>
         </w:rPr>
         <w:t>Decoder</w:t>
       </w:r>
-      <w:bookmarkEnd w:id="13"/>
+      <w:bookmarkEnd w:id="15"/>
     </w:p>
     <w:p>
       <w:pPr>
@@ -6358,6 +6887,70 @@
         </w:rPr>
         <w:t>The decoder consists of 1 Dense layer followed by multiple Convolutional Transposing Layers upscaling the image to generate an output vector.</w:t>
       </w:r>
+      <w:r>
+        <w:rPr>
+          <w:rFonts w:ascii="Palatino Linotype" w:hAnsi="Palatino Linotype"/>
+          <w:lang w:val="en-US"/>
+        </w:rPr>
+        <w:t xml:space="preserve"> Below is an image describing the architecture of the full variational auto encoder. I will experiment with using different architectures and layers in future.</w:t>
+      </w:r>
+    </w:p>
+    <w:p>
+      <w:pPr>
+        <w:jc w:val="both"/>
+        <w:rPr>
+          <w:rFonts w:ascii="Palatino Linotype" w:hAnsi="Palatino Linotype"/>
+          <w:lang w:val="en-US"/>
+        </w:rPr>
+      </w:pPr>
+      <w:r>
+        <w:rPr>
+          <w:rFonts w:ascii="Palatino Linotype" w:hAnsi="Palatino Linotype"/>
+          <w:noProof/>
+          <w:lang w:val="en-US"/>
+        </w:rPr>
+        <w:drawing>
+          <wp:inline distT="0" distB="0" distL="0" distR="0" wp14:anchorId="4F516502" wp14:editId="10262342">
+            <wp:extent cx="5731510" cy="1736090"/>
+            <wp:effectExtent l="0" t="0" r="2540" b="0"/>
+            <wp:docPr id="1234266558" name="Picture 2" descr="A group of colorful rectangular shapes&#10;&#10;Description automatically generated"/>
+            <wp:cNvGraphicFramePr>
+              <a:graphicFrameLocks xmlns:a="http://schemas.openxmlformats.org/drawingml/2006/main" noChangeAspect="1"/>
+            </wp:cNvGraphicFramePr>
+            <a:graphic xmlns:a="http://schemas.openxmlformats.org/drawingml/2006/main">
+              <a:graphicData uri="http://schemas.openxmlformats.org/drawingml/2006/picture">
+                <pic:pic xmlns:pic="http://schemas.openxmlformats.org/drawingml/2006/picture">
+                  <pic:nvPicPr>
+                    <pic:cNvPr id="1234266558" name="Picture 2" descr="A group of colorful rectangular shapes&#10;&#10;Description automatically generated"/>
+                    <pic:cNvPicPr/>
+                  </pic:nvPicPr>
+                  <pic:blipFill>
+                    <a:blip r:embed="rId32" cstate="print">
+                      <a:extLst>
+                        <a:ext uri="{28A0092B-C50C-407E-A947-70E740481C1C}">
+                          <a14:useLocalDpi xmlns:a14="http://schemas.microsoft.com/office/drawing/2010/main" val="0"/>
+                        </a:ext>
+                      </a:extLst>
+                    </a:blip>
+                    <a:stretch>
+                      <a:fillRect/>
+                    </a:stretch>
+                  </pic:blipFill>
+                  <pic:spPr>
+                    <a:xfrm>
+                      <a:off x="0" y="0"/>
+                      <a:ext cx="5731510" cy="1736090"/>
+                    </a:xfrm>
+                    <a:prstGeom prst="rect">
+                      <a:avLst/>
+                    </a:prstGeom>
+                  </pic:spPr>
+                </pic:pic>
+              </a:graphicData>
+            </a:graphic>
+          </wp:inline>
+        </w:drawing>
+      </w:r>
     </w:p>
     <w:p>
       <w:pPr>
@@ -6367,14 +6960,14 @@
           <w:lang w:val="en-US"/>
         </w:rPr>
       </w:pPr>
-      <w:bookmarkStart w:id="14" w:name="_Toc142576780"/>
+      <w:bookmarkStart w:id="16" w:name="_Toc142652165"/>
       <w:r>
         <w:rPr>
           <w:lang w:val="en-US"/>
         </w:rPr>
         <w:t>Output</w:t>
       </w:r>
-      <w:bookmarkEnd w:id="14"/>
+      <w:bookmarkEnd w:id="16"/>
     </w:p>
     <w:p>
       <w:pPr>
@@ -6438,7 +7031,7 @@
                     <pic:cNvPicPr/>
                   </pic:nvPicPr>
                   <pic:blipFill>
-                    <a:blip r:embed="rId28" cstate="print">
+                    <a:blip r:embed="rId33" cstate="print">
                       <a:extLst>
                         <a:ext uri="{28A0092B-C50C-407E-A947-70E740481C1C}">
                           <a14:useLocalDpi xmlns:a14="http://schemas.microsoft.com/office/drawing/2010/main" val="0"/>
@@ -6470,14 +7063,14 @@
         <w:pStyle w:val="Heading2"/>
         <w:jc w:val="both"/>
       </w:pPr>
-      <w:bookmarkStart w:id="15" w:name="_Toc142576781"/>
+      <w:bookmarkStart w:id="17" w:name="_Toc142652166"/>
       <w:r>
         <w:rPr>
           <w:lang w:val="en-US"/>
         </w:rPr>
         <w:t>Hyperparameters/Other information</w:t>
       </w:r>
-      <w:bookmarkEnd w:id="15"/>
+      <w:bookmarkEnd w:id="17"/>
     </w:p>
     <w:p>
       <w:pPr>
@@ -6526,21 +7119,33 @@
         <w:rPr>
           <w:rFonts w:ascii="Palatino Linotype" w:hAnsi="Palatino Linotype"/>
         </w:rPr>
-        <w:t>Input Size : 768</w:t>
-      </w:r>
-    </w:p>
-    <w:p>
-      <w:pPr>
-        <w:jc w:val="both"/>
-        <w:rPr>
-          <w:rFonts w:ascii="Palatino Linotype" w:hAnsi="Palatino Linotype"/>
-        </w:rPr>
-      </w:pPr>
-      <w:r>
-        <w:rPr>
-          <w:rFonts w:ascii="Palatino Linotype" w:hAnsi="Palatino Linotype"/>
-        </w:rPr>
-        <w:t>Output Size : 400x400 pixels (160000)</w:t>
+        <w:t>Input Size</w:t>
+      </w:r>
+      <w:r>
+        <w:rPr>
+          <w:rFonts w:ascii="Palatino Linotype" w:hAnsi="Palatino Linotype"/>
+        </w:rPr>
+        <w:t xml:space="preserve"> (Vector Representation of SMILES)</w:t>
+      </w:r>
+      <w:r>
+        <w:rPr>
+          <w:rFonts w:ascii="Palatino Linotype" w:hAnsi="Palatino Linotype"/>
+        </w:rPr>
+        <w:t xml:space="preserve"> : 768</w:t>
+      </w:r>
+    </w:p>
+    <w:p>
+      <w:pPr>
+        <w:jc w:val="both"/>
+        <w:rPr>
+          <w:rFonts w:ascii="Palatino Linotype" w:hAnsi="Palatino Linotype"/>
+        </w:rPr>
+      </w:pPr>
+      <w:r>
+        <w:rPr>
+          <w:rFonts w:ascii="Palatino Linotype" w:hAnsi="Palatino Linotype"/>
+        </w:rPr>
+        <w:t>Output Size : 400x400 pixels</w:t>
       </w:r>
     </w:p>
     <w:p>
@@ -6568,8 +7173,30 @@
         <w:rPr>
           <w:rFonts w:ascii="Palatino Linotype" w:hAnsi="Palatino Linotype"/>
         </w:rPr>
+        <w:lastRenderedPageBreak/>
         <w:t>Condition Size : 10</w:t>
       </w:r>
+      <w:r>
+        <w:rPr>
+          <w:rFonts w:ascii="Palatino Linotype" w:hAnsi="Palatino Linotype"/>
+        </w:rPr>
+        <w:t xml:space="preserve"> </w:t>
+      </w:r>
+      <w:r>
+        <w:rPr>
+          <w:rFonts w:ascii="Palatino Linotype" w:hAnsi="Palatino Linotype"/>
+        </w:rPr>
+        <w:t>(</w:t>
+      </w:r>
+      <w:r>
+        <w:t>A</w:t>
+      </w:r>
+      <w:r>
+        <w:t>rbitrary</w:t>
+      </w:r>
+      <w:r>
+        <w:t>)</w:t>
+      </w:r>
     </w:p>
     <w:p>
       <w:pPr>
@@ -6584,19 +7211,31 @@
         </w:rPr>
         <w:t>Latent Dimension : 128</w:t>
       </w:r>
-    </w:p>
-    <w:p>
-      <w:pPr>
-        <w:jc w:val="both"/>
-        <w:rPr>
-          <w:rFonts w:ascii="Palatino Linotype" w:hAnsi="Palatino Linotype"/>
-        </w:rPr>
-      </w:pPr>
-      <w:r>
-        <w:rPr>
-          <w:rFonts w:ascii="Palatino Linotype" w:hAnsi="Palatino Linotype"/>
-        </w:rPr>
-        <w:t>Learning Rate : 0.0001</w:t>
+      <w:r>
+        <w:rPr>
+          <w:rFonts w:ascii="Palatino Linotype" w:hAnsi="Palatino Linotype"/>
+        </w:rPr>
+        <w:t xml:space="preserve"> ( I am exp</w:t>
+      </w:r>
+      <w:r>
+        <w:rPr>
+          <w:rFonts w:ascii="Palatino Linotype" w:hAnsi="Palatino Linotype"/>
+        </w:rPr>
+        <w:t>erimenting with different values)</w:t>
+      </w:r>
+    </w:p>
+    <w:p>
+      <w:pPr>
+        <w:jc w:val="both"/>
+        <w:rPr>
+          <w:rFonts w:ascii="Palatino Linotype" w:hAnsi="Palatino Linotype"/>
+        </w:rPr>
+      </w:pPr>
+      <w:r>
+        <w:rPr>
+          <w:rFonts w:ascii="Palatino Linotype" w:hAnsi="Palatino Linotype"/>
+        </w:rPr>
+        <w:t>Learning Rate : 0.001</w:t>
       </w:r>
     </w:p>
     <w:p>
@@ -6640,23 +7279,9 @@
         <w:rPr>
           <w:rFonts w:ascii="Palatino Linotype" w:hAnsi="Palatino Linotype"/>
         </w:rPr>
-        <w:t xml:space="preserve">The next stage of the development process is to create a description profile of these molecules and their difference to the starting molecules. Then, following this, we need to simulate the molecules and rank them on their performance for </w:t>
-      </w:r>
-      <w:proofErr w:type="spellStart"/>
-      <w:r>
-        <w:rPr>
-          <w:rFonts w:ascii="Palatino Linotype" w:hAnsi="Palatino Linotype"/>
-        </w:rPr>
-        <w:t>there</w:t>
-      </w:r>
-      <w:proofErr w:type="spellEnd"/>
-      <w:r>
-        <w:rPr>
-          <w:rFonts w:ascii="Palatino Linotype" w:hAnsi="Palatino Linotype"/>
-        </w:rPr>
-        <w:t xml:space="preserve"> given targets. For this we may use QSAR – Quantitative Structure-Activity Relationships.</w:t>
-      </w:r>
-      <w:bookmarkEnd w:id="8"/>
+        <w:t>The next stage of the development process is to create a description profile of these molecules and their difference to the starting molecules. Then, following this, we need to simulate the molecules and rank them on their performance for there given targets. For this we may use QSAR – Quantitative Structure-Activity Relationships.</w:t>
+      </w:r>
+      <w:bookmarkEnd w:id="10"/>
     </w:p>
     <w:p>
       <w:pPr>
@@ -6687,7 +7312,7 @@
           <w:lang w:val="en-US"/>
         </w:rPr>
       </w:pPr>
-      <w:bookmarkStart w:id="16" w:name="_Toc142576782"/>
+      <w:bookmarkStart w:id="18" w:name="_Toc142652167"/>
       <w:r>
         <w:rPr>
           <w:lang w:val="en-US"/>
@@ -6695,7 +7320,7 @@
         <w:lastRenderedPageBreak/>
         <w:t>Generation</w:t>
       </w:r>
-      <w:bookmarkEnd w:id="16"/>
+      <w:bookmarkEnd w:id="18"/>
     </w:p>
     <w:p>
       <w:pPr>
@@ -6705,14 +7330,14 @@
           <w:lang w:val="en-US"/>
         </w:rPr>
       </w:pPr>
-      <w:bookmarkStart w:id="17" w:name="_Toc142576783"/>
+      <w:bookmarkStart w:id="19" w:name="_Toc142652168"/>
       <w:r>
         <w:rPr>
           <w:lang w:val="en-US"/>
         </w:rPr>
         <w:t>User Input</w:t>
       </w:r>
-      <w:bookmarkEnd w:id="17"/>
+      <w:bookmarkEnd w:id="19"/>
     </w:p>
     <w:p>
       <w:pPr>
@@ -6743,39 +7368,37 @@
           <w:rFonts w:ascii="Palatino Linotype" w:hAnsi="Palatino Linotype"/>
           <w:lang w:val="en-US"/>
         </w:rPr>
-        <w:t xml:space="preserve">For our previously mentioned model, the input is a Vector representation of a starting molecule that is trained in a self-supervised manor, from the images generated by RDKit. This means that we need to user to provide the model with a possible starting molecule for the model and a condition with which they wish to enforce on the molecule. This however, is not ideal. Ideally, I would want the user to input a target molecule/virus </w:t>
-      </w:r>
-      <w:proofErr w:type="spellStart"/>
-      <w:r>
-        <w:rPr>
-          <w:rFonts w:ascii="Palatino Linotype" w:hAnsi="Palatino Linotype"/>
-          <w:lang w:val="en-US"/>
-        </w:rPr>
-        <w:t>etc</w:t>
-      </w:r>
-      <w:proofErr w:type="spellEnd"/>
-      <w:r>
-        <w:rPr>
-          <w:rFonts w:ascii="Palatino Linotype" w:hAnsi="Palatino Linotype"/>
-          <w:lang w:val="en-US"/>
-        </w:rPr>
-        <w:t>, the model would identify multiple possible starting molecules and then generate a condition to improve upon the starting molecules and provide the user with a large amount of new novel molecules.</w:t>
-      </w:r>
-    </w:p>
-    <w:p>
-      <w:pPr>
-        <w:jc w:val="both"/>
-        <w:rPr>
-          <w:rFonts w:ascii="Palatino Linotype" w:hAnsi="Palatino Linotype"/>
-          <w:lang w:val="en-US"/>
-        </w:rPr>
-      </w:pPr>
-      <w:r>
-        <w:rPr>
-          <w:rFonts w:ascii="Palatino Linotype" w:hAnsi="Palatino Linotype"/>
-          <w:lang w:val="en-US"/>
-        </w:rPr>
-        <w:t xml:space="preserve">After this process, when the new molecules have been generated, we can then assess if they are valid, create a description profile and predict their effects. After this we can then simulate and rank the results, producing the user with a detailed analysis of potential target molecules. </w:t>
+        <w:t>For our previously mentioned model, the input is a Vector representation of a starting molecule that is trained in a self-supervised manor, from the images generated by RDKit. This means that we need to user to provide the model with a possible starting molecule for the model and a condition with which they wish to enforce on the molecule. This however, is not ideal. Ideally, I would want the user to input a target molecule/virus etc, the model would identify multiple possible starting molecules and then generate a condition to improve upon the starting molecules and provide the user with a large amount of new novel molecules.</w:t>
+      </w:r>
+    </w:p>
+    <w:p>
+      <w:pPr>
+        <w:jc w:val="both"/>
+        <w:rPr>
+          <w:rFonts w:ascii="Palatino Linotype" w:hAnsi="Palatino Linotype"/>
+          <w:lang w:val="en-US"/>
+        </w:rPr>
+      </w:pPr>
+      <w:r>
+        <w:rPr>
+          <w:rFonts w:ascii="Palatino Linotype" w:hAnsi="Palatino Linotype"/>
+          <w:lang w:val="en-US"/>
+        </w:rPr>
+        <w:t xml:space="preserve">After this process, when the new molecules have been generated, we can then assess if they are valid, create a description profile and predict their effects. </w:t>
+      </w:r>
+      <w:r>
+        <w:rPr>
+          <w:rFonts w:ascii="Palatino Linotype" w:hAnsi="Palatino Linotype"/>
+          <w:lang w:val="en-US"/>
+        </w:rPr>
+        <w:t xml:space="preserve">We </w:t>
+      </w:r>
+      <w:r>
+        <w:rPr>
+          <w:rFonts w:ascii="Palatino Linotype" w:hAnsi="Palatino Linotype"/>
+          <w:lang w:val="en-US"/>
+        </w:rPr>
+        <w:t xml:space="preserve">can then simulate and rank the results, producing the user with a detailed analysis of potential target molecules. </w:t>
       </w:r>
     </w:p>
     <w:p>
@@ -6811,14 +7434,14 @@
           <w:lang w:val="en-US"/>
         </w:rPr>
       </w:pPr>
-      <w:bookmarkStart w:id="18" w:name="_Toc142576784"/>
+      <w:bookmarkStart w:id="20" w:name="_Toc142652169"/>
       <w:r>
         <w:rPr>
           <w:lang w:val="en-US"/>
         </w:rPr>
         <w:t>Conditions</w:t>
       </w:r>
-      <w:bookmarkEnd w:id="18"/>
+      <w:bookmarkEnd w:id="20"/>
     </w:p>
     <w:p>
       <w:pPr>
@@ -6866,7 +7489,7 @@
                     <pic:cNvPicPr/>
                   </pic:nvPicPr>
                   <pic:blipFill>
-                    <a:blip r:embed="rId29"/>
+                    <a:blip r:embed="rId34"/>
                     <a:stretch>
                       <a:fillRect/>
                     </a:stretch>
@@ -6917,7 +7540,7 @@
                     <pic:cNvPicPr/>
                   </pic:nvPicPr>
                   <pic:blipFill>
-                    <a:blip r:embed="rId30"/>
+                    <a:blip r:embed="rId35"/>
                     <a:stretch>
                       <a:fillRect/>
                     </a:stretch>
@@ -6962,12 +7585,12 @@
         </w:pBdr>
         <w:jc w:val="both"/>
       </w:pPr>
-      <w:bookmarkStart w:id="19" w:name="_Toc142576785"/>
+      <w:bookmarkStart w:id="21" w:name="_Toc142652170"/>
       <w:r>
         <w:lastRenderedPageBreak/>
         <w:t>Experimentation</w:t>
       </w:r>
-      <w:bookmarkEnd w:id="19"/>
+      <w:bookmarkEnd w:id="21"/>
     </w:p>
     <w:p>
       <w:pPr>
@@ -6994,14 +7617,14 @@
           <w:lang w:val="en-US"/>
         </w:rPr>
       </w:pPr>
-      <w:bookmarkStart w:id="20" w:name="_Toc142576786"/>
+      <w:bookmarkStart w:id="22" w:name="_Toc142652171"/>
       <w:r>
         <w:rPr>
           <w:lang w:val="en-US"/>
         </w:rPr>
         <w:t>Dataset</w:t>
       </w:r>
-      <w:bookmarkEnd w:id="20"/>
+      <w:bookmarkEnd w:id="22"/>
     </w:p>
     <w:p>
       <w:pPr>
@@ -7098,14 +7721,14 @@
           <w:lang w:val="en-US"/>
         </w:rPr>
       </w:pPr>
-      <w:bookmarkStart w:id="21" w:name="_Toc142576787"/>
+      <w:bookmarkStart w:id="23" w:name="_Toc142652172"/>
       <w:r>
         <w:rPr>
           <w:lang w:val="en-US"/>
         </w:rPr>
         <w:t>Preprocessing</w:t>
       </w:r>
-      <w:bookmarkEnd w:id="21"/>
+      <w:bookmarkEnd w:id="23"/>
     </w:p>
     <w:p>
       <w:pPr>
@@ -7206,14 +7829,14 @@
           <w:lang w:val="en-US"/>
         </w:rPr>
       </w:pPr>
-      <w:bookmarkStart w:id="22" w:name="_Toc142576788"/>
+      <w:bookmarkStart w:id="24" w:name="_Toc142652173"/>
       <w:r>
         <w:rPr>
           <w:lang w:val="en-US"/>
         </w:rPr>
         <w:t>Training</w:t>
       </w:r>
-      <w:bookmarkEnd w:id="22"/>
+      <w:bookmarkEnd w:id="24"/>
     </w:p>
     <w:p>
       <w:pPr>
@@ -7338,6 +7961,11 @@
     <w:p>
       <w:pPr>
         <w:pStyle w:val="ListParagraph"/>
+        <w:numPr>
+          <w:ilvl w:val="0"/>
+          <w:numId w:val="6"/>
+        </w:numPr>
+        <w:spacing w:line="259" w:lineRule="auto"/>
         <w:jc w:val="both"/>
         <w:rPr>
           <w:rFonts w:ascii="Palatino Linotype" w:hAnsi="Palatino Linotype"/>
@@ -7346,6 +7974,13 @@
           <w:lang w:val="en-US"/>
         </w:rPr>
       </w:pPr>
+      <w:r>
+        <w:rPr>
+          <w:rFonts w:ascii="Palatino Linotype" w:hAnsi="Palatino Linotype"/>
+          <w:lang w:val="en-US"/>
+        </w:rPr>
+        <w:t>Experiment with inputting conditions into both the encoder and decoder</w:t>
+      </w:r>
     </w:p>
     <w:p>
       <w:pPr>
@@ -7355,14 +7990,14 @@
           <w:lang w:val="en-US"/>
         </w:rPr>
       </w:pPr>
-      <w:bookmarkStart w:id="23" w:name="_Toc142576789"/>
+      <w:bookmarkStart w:id="25" w:name="_Toc142652174"/>
       <w:r>
         <w:rPr>
           <w:lang w:val="en-US"/>
         </w:rPr>
         <w:t>Post Processing</w:t>
       </w:r>
-      <w:bookmarkEnd w:id="23"/>
+      <w:bookmarkEnd w:id="25"/>
     </w:p>
     <w:p>
       <w:pPr>
@@ -7383,22 +8018,14 @@
           <w:lang w:val="en-US"/>
         </w:rPr>
       </w:pPr>
-      <w:bookmarkStart w:id="24" w:name="_Toc142576790"/>
-      <w:proofErr w:type="spellStart"/>
-      <w:r>
-        <w:rPr>
-          <w:lang w:val="en-US"/>
-        </w:rPr>
-        <w:t>Visualisations</w:t>
-      </w:r>
-      <w:proofErr w:type="spellEnd"/>
-      <w:r>
-        <w:rPr>
-          <w:lang w:val="en-US"/>
-        </w:rPr>
-        <w:t>/Analysis</w:t>
-      </w:r>
-      <w:bookmarkEnd w:id="24"/>
+      <w:bookmarkStart w:id="26" w:name="_Toc142652175"/>
+      <w:r>
+        <w:rPr>
+          <w:lang w:val="en-US"/>
+        </w:rPr>
+        <w:t>Visualisations/Analysis</w:t>
+      </w:r>
+      <w:bookmarkEnd w:id="26"/>
     </w:p>
     <w:p>
       <w:pPr>
@@ -7502,12 +8129,12 @@
         </w:pBdr>
         <w:jc w:val="both"/>
       </w:pPr>
-      <w:bookmarkStart w:id="25" w:name="_Toc142576791"/>
+      <w:bookmarkStart w:id="27" w:name="_Toc142652176"/>
       <w:r>
         <w:lastRenderedPageBreak/>
         <w:t>Future Work</w:t>
       </w:r>
-      <w:bookmarkEnd w:id="25"/>
+      <w:bookmarkEnd w:id="27"/>
     </w:p>
     <w:p>
       <w:pPr>
@@ -7533,11 +8160,11 @@
         <w:pStyle w:val="Heading2"/>
         <w:jc w:val="both"/>
       </w:pPr>
-      <w:bookmarkStart w:id="26" w:name="_Toc142576792"/>
+      <w:bookmarkStart w:id="28" w:name="_Toc142652177"/>
       <w:r>
         <w:t>Input Synthesis</w:t>
       </w:r>
-      <w:bookmarkEnd w:id="26"/>
+      <w:bookmarkEnd w:id="28"/>
     </w:p>
     <w:p>
       <w:pPr>
@@ -7566,11 +8193,11 @@
         <w:pStyle w:val="Heading2"/>
         <w:jc w:val="both"/>
       </w:pPr>
-      <w:bookmarkStart w:id="27" w:name="_Toc142576793"/>
+      <w:bookmarkStart w:id="29" w:name="_Toc142652178"/>
       <w:r>
         <w:t>Simulation</w:t>
       </w:r>
-      <w:bookmarkEnd w:id="27"/>
+      <w:bookmarkEnd w:id="29"/>
     </w:p>
     <w:p>
       <w:pPr>
@@ -7601,11 +8228,11 @@
         <w:pStyle w:val="Heading2"/>
         <w:jc w:val="both"/>
       </w:pPr>
-      <w:bookmarkStart w:id="28" w:name="_Toc142576794"/>
+      <w:bookmarkStart w:id="30" w:name="_Toc142652179"/>
       <w:r>
         <w:t>Ranking</w:t>
       </w:r>
-      <w:bookmarkEnd w:id="28"/>
+      <w:bookmarkEnd w:id="30"/>
     </w:p>
     <w:p>
       <w:pPr>
@@ -7636,11 +8263,11 @@
         <w:pStyle w:val="Heading2"/>
         <w:jc w:val="both"/>
       </w:pPr>
-      <w:bookmarkStart w:id="29" w:name="_Toc142576795"/>
+      <w:bookmarkStart w:id="31" w:name="_Toc142652180"/>
       <w:r>
         <w:t>Analysis Profiles</w:t>
       </w:r>
-      <w:bookmarkEnd w:id="29"/>
+      <w:bookmarkEnd w:id="31"/>
     </w:p>
     <w:p>
       <w:pPr>
@@ -7669,11 +8296,11 @@
         <w:pStyle w:val="Heading2"/>
         <w:jc w:val="both"/>
       </w:pPr>
-      <w:bookmarkStart w:id="30" w:name="_Toc142576796"/>
+      <w:bookmarkStart w:id="32" w:name="_Toc142652181"/>
       <w:r>
         <w:t>Viable Synthesis Routes Prediction</w:t>
       </w:r>
-      <w:bookmarkEnd w:id="30"/>
+      <w:bookmarkEnd w:id="32"/>
     </w:p>
     <w:p>
       <w:pPr>
@@ -7702,11 +8329,12 @@
         <w:pStyle w:val="Heading2"/>
         <w:jc w:val="both"/>
       </w:pPr>
-      <w:bookmarkStart w:id="31" w:name="_Toc142576797"/>
-      <w:r>
+      <w:bookmarkStart w:id="33" w:name="_Toc142652182"/>
+      <w:r>
+        <w:lastRenderedPageBreak/>
         <w:t>Reinforcement Learning</w:t>
       </w:r>
-      <w:bookmarkEnd w:id="31"/>
+      <w:bookmarkEnd w:id="33"/>
       <w:r>
         <w:t xml:space="preserve"> </w:t>
       </w:r>
@@ -7722,7 +8350,19 @@
         <w:rPr>
           <w:rFonts w:ascii="Palatino Linotype" w:hAnsi="Palatino Linotype"/>
         </w:rPr>
-        <w:t>I would like to experiment with, and add functionality for reinforcement learning for the generation of more effective molecules in combination with the input synthesis component.</w:t>
+        <w:t>I would like to experiment with, and add functionality for reinforcement learning for the generation of more effective molecules</w:t>
+      </w:r>
+      <w:r>
+        <w:rPr>
+          <w:rFonts w:ascii="Palatino Linotype" w:hAnsi="Palatino Linotype"/>
+        </w:rPr>
+        <w:t xml:space="preserve"> with simulation</w:t>
+      </w:r>
+      <w:r>
+        <w:rPr>
+          <w:rFonts w:ascii="Palatino Linotype" w:hAnsi="Palatino Linotype"/>
+        </w:rPr>
+        <w:t xml:space="preserve"> in combination with the input synthesis component.</w:t>
       </w:r>
     </w:p>
     <w:p>
@@ -7761,7 +8401,7 @@
                     <pic:cNvPicPr/>
                   </pic:nvPicPr>
                   <pic:blipFill>
-                    <a:blip r:embed="rId31"/>
+                    <a:blip r:embed="rId36"/>
                     <a:stretch>
                       <a:fillRect/>
                     </a:stretch>
@@ -7784,53 +8424,17 @@
     </w:p>
     <w:p>
       <w:pPr>
-        <w:jc w:val="both"/>
-        <w:rPr>
-          <w:rFonts w:ascii="Palatino Linotype" w:hAnsi="Palatino Linotype"/>
-        </w:rPr>
-      </w:pPr>
-    </w:p>
-    <w:p>
-      <w:pPr>
-        <w:jc w:val="both"/>
-        <w:rPr>
-          <w:rFonts w:ascii="Palatino Linotype" w:hAnsi="Palatino Linotype"/>
-          <w:lang w:val="en-US"/>
-        </w:rPr>
-      </w:pPr>
-    </w:p>
-    <w:p>
-      <w:pPr>
-        <w:jc w:val="both"/>
-        <w:rPr>
-          <w:rFonts w:ascii="Palatino Linotype" w:hAnsi="Palatino Linotype"/>
-          <w:sz w:val="24"/>
-          <w:szCs w:val="24"/>
-        </w:rPr>
-      </w:pPr>
-      <w:r>
-        <w:rPr>
-          <w:rFonts w:ascii="Palatino Linotype" w:hAnsi="Palatino Linotype"/>
-          <w:sz w:val="24"/>
-          <w:szCs w:val="24"/>
-        </w:rPr>
-        <w:br w:type="page"/>
-      </w:r>
-    </w:p>
-    <w:p>
-      <w:pPr>
         <w:pStyle w:val="Heading1"/>
         <w:pBdr>
           <w:bottom w:val="single" w:sz="6" w:space="1" w:color="auto"/>
         </w:pBdr>
         <w:jc w:val="both"/>
       </w:pPr>
-      <w:bookmarkStart w:id="32" w:name="_Toc142576798"/>
-      <w:r>
-        <w:lastRenderedPageBreak/>
+      <w:bookmarkStart w:id="34" w:name="_Toc142652183"/>
+      <w:r>
         <w:t>Input Synthesis</w:t>
       </w:r>
-      <w:bookmarkEnd w:id="32"/>
+      <w:bookmarkEnd w:id="34"/>
     </w:p>
     <w:p>
       <w:pPr>
@@ -7871,35 +8475,20 @@
         <w:pStyle w:val="Heading2"/>
         <w:jc w:val="both"/>
       </w:pPr>
-      <w:bookmarkStart w:id="33" w:name="_Toc142576799"/>
+      <w:bookmarkStart w:id="35" w:name="_Toc142652184"/>
       <w:r>
         <w:t>Target-Treatment Dataset</w:t>
       </w:r>
-      <w:bookmarkEnd w:id="33"/>
-    </w:p>
-    <w:p>
-      <w:pPr>
-        <w:jc w:val="both"/>
-        <w:rPr>
-          <w:rFonts w:ascii="Palatino Linotype" w:hAnsi="Palatino Linotype"/>
-        </w:rPr>
-      </w:pPr>
-    </w:p>
-    <w:p>
-      <w:pPr>
-        <w:jc w:val="both"/>
-        <w:rPr>
-          <w:rFonts w:ascii="Palatino Linotype" w:hAnsi="Palatino Linotype"/>
-          <w:lang w:val="en-US"/>
-        </w:rPr>
-      </w:pPr>
-      <w:r>
-        <w:rPr>
-          <w:rFonts w:ascii="Palatino Linotype" w:hAnsi="Palatino Linotype"/>
-          <w:lang w:val="en-US"/>
-        </w:rPr>
-        <w:br w:type="page"/>
-      </w:r>
+      <w:bookmarkEnd w:id="35"/>
+    </w:p>
+    <w:p>
+      <w:pPr>
+        <w:jc w:val="both"/>
+        <w:rPr>
+          <w:rFonts w:ascii="Palatino Linotype" w:hAnsi="Palatino Linotype"/>
+          <w:lang w:val="en-US"/>
+        </w:rPr>
+      </w:pPr>
     </w:p>
     <w:p>
       <w:pPr>
@@ -7909,12 +8498,11 @@
         </w:pBdr>
         <w:jc w:val="both"/>
       </w:pPr>
-      <w:bookmarkStart w:id="34" w:name="_Toc142576800"/>
-      <w:r>
-        <w:lastRenderedPageBreak/>
+      <w:bookmarkStart w:id="36" w:name="_Toc142652185"/>
+      <w:r>
         <w:t>Simulation of Generated Molecules</w:t>
       </w:r>
-      <w:bookmarkEnd w:id="34"/>
+      <w:bookmarkEnd w:id="36"/>
     </w:p>
     <w:p>
       <w:pPr>
@@ -7940,35 +8528,22 @@
         <w:pStyle w:val="Heading2"/>
         <w:jc w:val="both"/>
       </w:pPr>
-      <w:bookmarkStart w:id="35" w:name="_Toc142576801"/>
+      <w:bookmarkStart w:id="37" w:name="_Toc142652186"/>
       <w:r>
         <w:t>QSAR – Predicting the effects of a molecule</w:t>
       </w:r>
-      <w:bookmarkEnd w:id="35"/>
+      <w:bookmarkEnd w:id="37"/>
     </w:p>
     <w:p>
       <w:pPr>
         <w:pStyle w:val="Heading2"/>
         <w:jc w:val="both"/>
       </w:pPr>
-      <w:bookmarkStart w:id="36" w:name="_Toc142576802"/>
-      <w:r>
-        <w:t>Docking</w:t>
-      </w:r>
-      <w:r>
-        <w:t xml:space="preserve"> – Predicting the interaction of molecules</w:t>
-      </w:r>
-      <w:bookmarkEnd w:id="36"/>
-    </w:p>
-    <w:p>
-      <w:pPr>
-        <w:jc w:val="both"/>
-        <w:rPr>
-          <w:rFonts w:ascii="Palatino Linotype" w:hAnsi="Palatino Linotype"/>
-          <w:b/>
-          <w:bCs/>
-        </w:rPr>
-      </w:pPr>
+      <w:bookmarkStart w:id="38" w:name="_Toc142652187"/>
+      <w:r>
+        <w:t>Docking – Predicting the interaction of molecules</w:t>
+      </w:r>
+      <w:bookmarkEnd w:id="38"/>
     </w:p>
     <w:p>
       <w:pPr>
@@ -7979,14 +8554,6 @@
           <w:szCs w:val="24"/>
         </w:rPr>
       </w:pPr>
-      <w:r>
-        <w:rPr>
-          <w:rFonts w:ascii="Palatino Linotype" w:hAnsi="Palatino Linotype"/>
-          <w:sz w:val="24"/>
-          <w:szCs w:val="24"/>
-        </w:rPr>
-        <w:br w:type="page"/>
-      </w:r>
     </w:p>
     <w:p>
       <w:pPr>
@@ -7996,12 +8563,12 @@
         </w:pBdr>
         <w:jc w:val="both"/>
       </w:pPr>
-      <w:bookmarkStart w:id="37" w:name="_Toc142576803"/>
+      <w:bookmarkStart w:id="39" w:name="_Toc142652188"/>
       <w:r>
         <w:lastRenderedPageBreak/>
         <w:t>Ranking System for Generated Molecules</w:t>
       </w:r>
-      <w:bookmarkEnd w:id="37"/>
+      <w:bookmarkEnd w:id="39"/>
     </w:p>
     <w:p>
       <w:pPr>
@@ -8027,11 +8594,11 @@
         <w:pStyle w:val="Heading2"/>
         <w:jc w:val="both"/>
       </w:pPr>
-      <w:bookmarkStart w:id="38" w:name="_Toc142576804"/>
+      <w:bookmarkStart w:id="40" w:name="_Toc142652189"/>
       <w:r>
         <w:t>Ranking Features</w:t>
       </w:r>
-      <w:bookmarkEnd w:id="38"/>
+      <w:bookmarkEnd w:id="40"/>
     </w:p>
     <w:p>
       <w:pPr>
@@ -8182,40 +8749,6 @@
     </w:p>
     <w:p>
       <w:pPr>
-        <w:jc w:val="both"/>
-        <w:rPr>
-          <w:rFonts w:ascii="Palatino Linotype" w:hAnsi="Palatino Linotype"/>
-        </w:rPr>
-      </w:pPr>
-    </w:p>
-    <w:p>
-      <w:pPr>
-        <w:jc w:val="both"/>
-        <w:rPr>
-          <w:rFonts w:ascii="Palatino Linotype" w:hAnsi="Palatino Linotype"/>
-        </w:rPr>
-      </w:pPr>
-    </w:p>
-    <w:p>
-      <w:pPr>
-        <w:jc w:val="both"/>
-        <w:rPr>
-          <w:rFonts w:ascii="Palatino Linotype" w:hAnsi="Palatino Linotype"/>
-          <w:sz w:val="24"/>
-          <w:szCs w:val="24"/>
-        </w:rPr>
-      </w:pPr>
-      <w:r>
-        <w:rPr>
-          <w:rFonts w:ascii="Palatino Linotype" w:hAnsi="Palatino Linotype"/>
-          <w:sz w:val="24"/>
-          <w:szCs w:val="24"/>
-        </w:rPr>
-        <w:br w:type="page"/>
-      </w:r>
-    </w:p>
-    <w:p>
-      <w:pPr>
         <w:pStyle w:val="Heading1"/>
         <w:pBdr>
           <w:bottom w:val="single" w:sz="6" w:space="1" w:color="auto"/>
@@ -8225,15 +8758,14 @@
           <w:lang w:val="en-US"/>
         </w:rPr>
       </w:pPr>
-      <w:bookmarkStart w:id="39" w:name="_Toc142576805"/>
-      <w:r>
-        <w:rPr>
-          <w:lang w:val="en-US"/>
-        </w:rPr>
-        <w:lastRenderedPageBreak/>
+      <w:bookmarkStart w:id="41" w:name="_Toc142652190"/>
+      <w:r>
+        <w:rPr>
+          <w:lang w:val="en-US"/>
+        </w:rPr>
         <w:t>Retrosynthesis</w:t>
       </w:r>
-      <w:bookmarkEnd w:id="39"/>
+      <w:bookmarkEnd w:id="41"/>
     </w:p>
     <w:p>
       <w:pPr>
@@ -8259,14 +8791,14 @@
           <w:lang w:val="en-US"/>
         </w:rPr>
       </w:pPr>
-      <w:bookmarkStart w:id="40" w:name="_Toc142576806"/>
+      <w:bookmarkStart w:id="42" w:name="_Toc142652191"/>
       <w:r>
         <w:rPr>
           <w:lang w:val="en-US"/>
         </w:rPr>
         <w:t>Synthesis</w:t>
       </w:r>
-      <w:bookmarkEnd w:id="40"/>
+      <w:bookmarkEnd w:id="42"/>
     </w:p>
     <w:p>
       <w:pPr>
@@ -8308,12 +8840,15 @@
         </w:pBdr>
         <w:jc w:val="both"/>
       </w:pPr>
-      <w:bookmarkStart w:id="41" w:name="_Toc142576807"/>
+      <w:bookmarkStart w:id="43" w:name="_Toc142652192"/>
       <w:r>
         <w:lastRenderedPageBreak/>
-        <w:t>Review of Project</w:t>
-      </w:r>
-      <w:bookmarkEnd w:id="41"/>
+        <w:t xml:space="preserve">Review of </w:t>
+      </w:r>
+      <w:r>
+        <w:t>Current Progress</w:t>
+      </w:r>
+      <w:bookmarkEnd w:id="43"/>
     </w:p>
     <w:p>
       <w:pPr>
@@ -8336,11 +8871,11 @@
         <w:pStyle w:val="Heading2"/>
         <w:jc w:val="both"/>
       </w:pPr>
-      <w:bookmarkStart w:id="42" w:name="_Toc142576808"/>
+      <w:bookmarkStart w:id="44" w:name="_Toc142652193"/>
       <w:r>
         <w:t>Limitations of Program</w:t>
       </w:r>
-      <w:bookmarkEnd w:id="42"/>
+      <w:bookmarkEnd w:id="44"/>
     </w:p>
     <w:p>
       <w:pPr>
@@ -8388,7 +8923,7 @@
           <w:lang w:val="en-US"/>
         </w:rPr>
       </w:pPr>
-      <w:bookmarkStart w:id="43" w:name="_Toc142576809"/>
+      <w:bookmarkStart w:id="45" w:name="_Toc142652194"/>
       <w:r>
         <w:rPr>
           <w:lang w:val="en-US"/>
@@ -8396,7 +8931,7 @@
         <w:lastRenderedPageBreak/>
         <w:t>Project Summary</w:t>
       </w:r>
-      <w:bookmarkEnd w:id="43"/>
+      <w:bookmarkEnd w:id="45"/>
     </w:p>
     <w:p>
       <w:pPr>
@@ -8428,37 +8963,35 @@
           <w:lang w:val="en-US"/>
         </w:rPr>
       </w:pPr>
-    </w:p>
-    <w:p>
-      <w:pPr>
-        <w:jc w:val="both"/>
+      <w:r>
         <w:rPr>
           <w:rFonts w:ascii="Palatino Linotype" w:hAnsi="Palatino Linotype"/>
           <w:b/>
           <w:bCs/>
           <w:lang w:val="en-US"/>
         </w:rPr>
-      </w:pPr>
-      <w:r>
+        <w:t>Preprocessing</w:t>
+      </w:r>
+    </w:p>
+    <w:p>
+      <w:pPr>
+        <w:jc w:val="both"/>
         <w:rPr>
           <w:rFonts w:ascii="Palatino Linotype" w:hAnsi="Palatino Linotype"/>
           <w:b/>
           <w:bCs/>
           <w:lang w:val="en-US"/>
         </w:rPr>
-        <w:t>Preprocessing</w:t>
-      </w:r>
-    </w:p>
-    <w:p>
-      <w:pPr>
-        <w:jc w:val="both"/>
+      </w:pPr>
+      <w:r>
         <w:rPr>
           <w:rFonts w:ascii="Palatino Linotype" w:hAnsi="Palatino Linotype"/>
           <w:b/>
           <w:bCs/>
           <w:lang w:val="en-US"/>
         </w:rPr>
-      </w:pPr>
+        <w:t>Model Generation</w:t>
+      </w:r>
     </w:p>
     <w:p>
       <w:pPr>
@@ -8477,7 +9010,7 @@
           <w:bCs/>
           <w:lang w:val="en-US"/>
         </w:rPr>
-        <w:t>Model Generation</w:t>
+        <w:t>Input Synthesis</w:t>
       </w:r>
     </w:p>
     <w:p>
@@ -8490,37 +9023,35 @@
           <w:lang w:val="en-US"/>
         </w:rPr>
       </w:pPr>
-    </w:p>
-    <w:p>
-      <w:pPr>
-        <w:jc w:val="both"/>
+      <w:r>
         <w:rPr>
           <w:rFonts w:ascii="Palatino Linotype" w:hAnsi="Palatino Linotype"/>
           <w:b/>
           <w:bCs/>
           <w:lang w:val="en-US"/>
         </w:rPr>
-      </w:pPr>
-      <w:r>
+        <w:t>Molecule Generation</w:t>
+      </w:r>
+    </w:p>
+    <w:p>
+      <w:pPr>
+        <w:jc w:val="both"/>
         <w:rPr>
           <w:rFonts w:ascii="Palatino Linotype" w:hAnsi="Palatino Linotype"/>
           <w:b/>
           <w:bCs/>
           <w:lang w:val="en-US"/>
         </w:rPr>
-        <w:t>Input Synthesis</w:t>
-      </w:r>
-    </w:p>
-    <w:p>
-      <w:pPr>
-        <w:jc w:val="both"/>
+      </w:pPr>
+      <w:r>
         <w:rPr>
           <w:rFonts w:ascii="Palatino Linotype" w:hAnsi="Palatino Linotype"/>
           <w:b/>
           <w:bCs/>
           <w:lang w:val="en-US"/>
         </w:rPr>
-      </w:pPr>
+        <w:t>Molecule Analysis</w:t>
+      </w:r>
     </w:p>
     <w:p>
       <w:pPr>
@@ -8539,81 +9070,8 @@
           <w:bCs/>
           <w:lang w:val="en-US"/>
         </w:rPr>
-        <w:t>Molecule Generation</w:t>
-      </w:r>
-    </w:p>
-    <w:p>
-      <w:pPr>
-        <w:jc w:val="both"/>
-        <w:rPr>
-          <w:rFonts w:ascii="Palatino Linotype" w:hAnsi="Palatino Linotype"/>
-          <w:b/>
-          <w:bCs/>
-          <w:lang w:val="en-US"/>
-        </w:rPr>
-      </w:pPr>
-    </w:p>
-    <w:p>
-      <w:pPr>
-        <w:jc w:val="both"/>
-        <w:rPr>
-          <w:rFonts w:ascii="Palatino Linotype" w:hAnsi="Palatino Linotype"/>
-          <w:b/>
-          <w:bCs/>
-          <w:lang w:val="en-US"/>
-        </w:rPr>
-      </w:pPr>
-      <w:r>
-        <w:rPr>
-          <w:rFonts w:ascii="Palatino Linotype" w:hAnsi="Palatino Linotype"/>
-          <w:b/>
-          <w:bCs/>
-          <w:lang w:val="en-US"/>
-        </w:rPr>
-        <w:t>Molecule Analysis</w:t>
-      </w:r>
-    </w:p>
-    <w:p>
-      <w:pPr>
-        <w:jc w:val="both"/>
-        <w:rPr>
-          <w:rFonts w:ascii="Palatino Linotype" w:hAnsi="Palatino Linotype"/>
-          <w:b/>
-          <w:bCs/>
-          <w:lang w:val="en-US"/>
-        </w:rPr>
-      </w:pPr>
-    </w:p>
-    <w:p>
-      <w:pPr>
-        <w:jc w:val="both"/>
-        <w:rPr>
-          <w:rFonts w:ascii="Palatino Linotype" w:hAnsi="Palatino Linotype"/>
-          <w:b/>
-          <w:bCs/>
-          <w:lang w:val="en-US"/>
-        </w:rPr>
-      </w:pPr>
-      <w:r>
-        <w:rPr>
-          <w:rFonts w:ascii="Palatino Linotype" w:hAnsi="Palatino Linotype"/>
-          <w:b/>
-          <w:bCs/>
-          <w:lang w:val="en-US"/>
-        </w:rPr>
         <w:t>Results Summary</w:t>
       </w:r>
-    </w:p>
-    <w:p>
-      <w:pPr>
-        <w:jc w:val="both"/>
-        <w:rPr>
-          <w:rFonts w:ascii="Palatino Linotype" w:hAnsi="Palatino Linotype"/>
-          <w:b/>
-          <w:bCs/>
-          <w:lang w:val="en-US"/>
-        </w:rPr>
-      </w:pPr>
     </w:p>
     <w:p>
       <w:pPr>
@@ -8675,7 +9133,7 @@
           <w:lang w:val="en-US"/>
         </w:rPr>
       </w:pPr>
-      <w:bookmarkStart w:id="44" w:name="_Toc142576810"/>
+      <w:bookmarkStart w:id="46" w:name="_Toc142652195"/>
       <w:r>
         <w:rPr>
           <w:lang w:val="en-US"/>
@@ -8683,8 +9141,8 @@
         <w:lastRenderedPageBreak/>
         <w:t>Bibliography</w:t>
       </w:r>
-      <w:bookmarkStart w:id="45" w:name="_Hlk141792038"/>
-      <w:bookmarkEnd w:id="44"/>
+      <w:bookmarkStart w:id="47" w:name="_Hlk141792038"/>
+      <w:bookmarkEnd w:id="46"/>
     </w:p>
     <w:p>
       <w:pPr>
@@ -8694,14 +9152,14 @@
           <w:color w:val="4472C4" w:themeColor="accent1"/>
         </w:rPr>
       </w:pPr>
-      <w:bookmarkStart w:id="46" w:name="_Toc142576811"/>
+      <w:bookmarkStart w:id="48" w:name="_Toc142652196"/>
       <w:r>
         <w:rPr>
           <w:lang w:val="en-US"/>
         </w:rPr>
         <w:t>Academic Papers</w:t>
       </w:r>
-      <w:bookmarkEnd w:id="46"/>
+      <w:bookmarkEnd w:id="48"/>
     </w:p>
     <w:p>
       <w:pPr>
@@ -8712,7 +9170,7 @@
           <w:lang w:val="en-US"/>
         </w:rPr>
       </w:pPr>
-      <w:hyperlink r:id="rId32" w:history="1">
+      <w:hyperlink r:id="rId37" w:history="1">
         <w:r>
           <w:rPr>
             <w:rStyle w:val="Hyperlink"/>
@@ -8723,8 +9181,8 @@
         </w:r>
       </w:hyperlink>
     </w:p>
-    <w:bookmarkStart w:id="47" w:name="_Hlk141792031"/>
-    <w:bookmarkEnd w:id="45"/>
+    <w:bookmarkStart w:id="49" w:name="_Hlk141792031"/>
+    <w:bookmarkEnd w:id="47"/>
     <w:p>
       <w:pPr>
         <w:jc w:val="both"/>
@@ -8778,7 +9236,7 @@
         <w:fldChar w:fldCharType="end"/>
       </w:r>
     </w:p>
-    <w:bookmarkEnd w:id="47"/>
+    <w:bookmarkEnd w:id="49"/>
     <w:p>
       <w:pPr>
         <w:jc w:val="both"/>
@@ -8839,7 +9297,7 @@
           <w:lang w:val="en-US"/>
         </w:rPr>
       </w:pPr>
-      <w:hyperlink r:id="rId33" w:history="1">
+      <w:hyperlink r:id="rId38" w:history="1">
         <w:r>
           <w:rPr>
             <w:rStyle w:val="Hyperlink"/>
@@ -8860,7 +9318,7 @@
           <w:lang w:val="en-US"/>
         </w:rPr>
       </w:pPr>
-      <w:hyperlink r:id="rId34" w:history="1">
+      <w:hyperlink r:id="rId39" w:history="1">
         <w:r>
           <w:rPr>
             <w:rStyle w:val="Hyperlink"/>
@@ -8880,7 +9338,7 @@
           <w:lang w:val="en-US"/>
         </w:rPr>
       </w:pPr>
-      <w:hyperlink r:id="rId35" w:history="1">
+      <w:hyperlink r:id="rId40" w:history="1">
         <w:r>
           <w:rPr>
             <w:rStyle w:val="Hyperlink"/>
@@ -8899,26 +9357,28 @@
           <w:lang w:val="en-US"/>
         </w:rPr>
       </w:pPr>
-      <w:bookmarkStart w:id="48" w:name="_Toc142576812"/>
+      <w:bookmarkStart w:id="50" w:name="_Toc142652197"/>
       <w:r>
         <w:rPr>
           <w:lang w:val="en-US"/>
         </w:rPr>
         <w:t>Videos</w:t>
       </w:r>
-      <w:bookmarkEnd w:id="48"/>
-    </w:p>
-    <w:p>
-      <w:pPr>
-        <w:jc w:val="both"/>
-        <w:rPr>
-          <w:lang w:val="en-US"/>
-        </w:rPr>
-      </w:pPr>
-      <w:hyperlink r:id="rId36" w:history="1">
+      <w:bookmarkEnd w:id="50"/>
+    </w:p>
+    <w:p>
+      <w:pPr>
+        <w:jc w:val="both"/>
+        <w:rPr>
+          <w:rFonts w:ascii="Palatino Linotype" w:hAnsi="Palatino Linotype"/>
+          <w:lang w:val="en-US"/>
+        </w:rPr>
+      </w:pPr>
+      <w:hyperlink r:id="rId41" w:history="1">
         <w:r>
           <w:rPr>
             <w:rStyle w:val="Hyperlink"/>
+            <w:rFonts w:ascii="Palatino Linotype" w:hAnsi="Palatino Linotype"/>
             <w:lang w:val="en-US"/>
           </w:rPr>
           <w:t>https://www.youtube.com/watch?v=4mygq7Brtu8</w:t>
@@ -8926,7 +9386,7 @@
       </w:hyperlink>
     </w:p>
     <w:sectPr>
-      <w:footerReference w:type="default" r:id="rId37"/>
+      <w:footerReference w:type="default" r:id="rId42"/>
       <w:pgSz w:w="11906" w:h="16838"/>
       <w:pgMar w:top="1440" w:right="1440" w:bottom="1440" w:left="1440" w:header="708" w:footer="708" w:gutter="0"/>
       <w:pgNumType w:start="0"/>
@@ -10352,7 +10812,6 @@
   <w:style w:type="character" w:default="1" w:styleId="DefaultParagraphFont">
     <w:name w:val="Default Paragraph Font"/>
     <w:uiPriority w:val="1"/>
-    <w:semiHidden/>
     <w:unhideWhenUsed/>
   </w:style>
   <w:style w:type="table" w:default="1" w:styleId="TableNormal">
